--- a/RapportTp2.docx
+++ b/RapportTp2.docx
@@ -932,6 +932,26 @@
           <w:lang w:val="en-US"/>
         </w:rPr>
       </w:pPr>
+      <w:proofErr w:type="spellStart"/>
+      <w:r>
+        <w:rPr>
+          <w:lang w:val="en-US"/>
+        </w:rPr>
+        <w:t>WoodBack</w:t>
+      </w:r>
+      <w:proofErr w:type="spellEnd"/>
+      <w:r>
+        <w:rPr>
+          <w:lang w:val="en-US"/>
+        </w:rPr>
+        <w:t xml:space="preserve"> : </w:t>
+      </w:r>
+      <w:r>
+        <w:rPr>
+          <w:lang w:val="en-US"/>
+        </w:rPr>
+        <w:t>https://pngtree.com/freebackground/wood-background_582421.html</w:t>
+      </w:r>
     </w:p>
     <w:sectPr>
       <w:pgSz w:w="12240" w:h="15840"/>
@@ -1775,6 +1795,7 @@
   <w:style w:type="character" w:default="1" w:styleId="DefaultParagraphFont">
     <w:name w:val="Default Paragraph Font"/>
     <w:uiPriority w:val="1"/>
+    <w:semiHidden/>
     <w:unhideWhenUsed/>
   </w:style>
   <w:style w:type="table" w:default="1" w:styleId="TableNormal">

--- a/RapportTp2.docx
+++ b/RapportTp2.docx
@@ -105,6 +105,12 @@
           <w:rFonts w:ascii="Times New Roman" w:hAnsi="Times New Roman" w:cs="Times New Roman"/>
         </w:rPr>
       </w:pPr>
+      <w:r>
+        <w:rPr>
+          <w:rFonts w:ascii="Times New Roman" w:hAnsi="Times New Roman" w:cs="Times New Roman"/>
+        </w:rPr>
+        <w:t xml:space="preserve"> </w:t>
+      </w:r>
     </w:p>
     <w:p>
       <w:pPr>
@@ -255,25 +261,7 @@
           <w:b/>
           <w:bCs/>
         </w:rPr>
-        <w:t xml:space="preserve">Bastien Paul </w:t>
-      </w:r>
-      <w:proofErr w:type="spellStart"/>
-      <w:r>
-        <w:rPr>
-          <w:rFonts w:ascii="Times New Roman" w:hAnsi="Times New Roman" w:cs="Times New Roman"/>
-          <w:b/>
-          <w:bCs/>
-        </w:rPr>
-        <w:t>Raymondeau</w:t>
-      </w:r>
-      <w:proofErr w:type="spellEnd"/>
-      <w:r>
-        <w:rPr>
-          <w:rFonts w:ascii="Times New Roman" w:hAnsi="Times New Roman" w:cs="Times New Roman"/>
-          <w:b/>
-          <w:bCs/>
-        </w:rPr>
-        <w:t xml:space="preserve"> (</w:t>
+        <w:t>Bastien Paul Raymondeau (</w:t>
       </w:r>
       <w:r>
         <w:rPr>
@@ -455,16 +443,8 @@
         <w:rPr>
           <w:rFonts w:ascii="Times New Roman" w:hAnsi="Times New Roman" w:cs="Times New Roman"/>
         </w:rPr>
-        <w:t xml:space="preserve">François </w:t>
-      </w:r>
-      <w:proofErr w:type="spellStart"/>
-      <w:r>
-        <w:rPr>
-          <w:rFonts w:ascii="Times New Roman" w:hAnsi="Times New Roman" w:cs="Times New Roman"/>
-        </w:rPr>
-        <w:t>Chéné</w:t>
-      </w:r>
-      <w:proofErr w:type="spellEnd"/>
+        <w:t>François Chéné</w:t>
+      </w:r>
     </w:p>
     <w:p>
       <w:pPr>
@@ -569,6 +549,7 @@
       <w:pPr>
         <w:pStyle w:val="Default"/>
         <w:spacing w:line="360" w:lineRule="auto"/>
+        <w:jc w:val="center"/>
         <w:rPr>
           <w:sz w:val="22"/>
           <w:szCs w:val="22"/>
@@ -576,16 +557,195 @@
       </w:pPr>
       <w:r>
         <w:rPr>
+          <w:noProof/>
           <w:sz w:val="22"/>
           <w:szCs w:val="22"/>
         </w:rPr>
-        <w:t>L</w:t>
+        <w:drawing>
+          <wp:inline distT="0" distB="0" distL="0" distR="0" wp14:anchorId="4CEB4BAF" wp14:editId="0EC8E78B">
+            <wp:extent cx="4294022" cy="3461604"/>
+            <wp:effectExtent l="0" t="0" r="0" b="5715"/>
+            <wp:docPr id="12" name="Picture 12"/>
+            <wp:cNvGraphicFramePr>
+              <a:graphicFrameLocks xmlns:a="http://schemas.openxmlformats.org/drawingml/2006/main" noChangeAspect="1"/>
+            </wp:cNvGraphicFramePr>
+            <a:graphic xmlns:a="http://schemas.openxmlformats.org/drawingml/2006/main">
+              <a:graphicData uri="http://schemas.openxmlformats.org/drawingml/2006/picture">
+                <pic:pic xmlns:pic="http://schemas.openxmlformats.org/drawingml/2006/picture">
+                  <pic:nvPicPr>
+                    <pic:cNvPr id="0" name="Picture 21"/>
+                    <pic:cNvPicPr>
+                      <a:picLocks noChangeAspect="1" noChangeArrowheads="1"/>
+                    </pic:cNvPicPr>
+                  </pic:nvPicPr>
+                  <pic:blipFill>
+                    <a:blip r:embed="rId6">
+                      <a:extLst>
+                        <a:ext uri="{28A0092B-C50C-407E-A947-70E740481C1C}">
+                          <a14:useLocalDpi xmlns:a14="http://schemas.microsoft.com/office/drawing/2010/main" val="0"/>
+                        </a:ext>
+                      </a:extLst>
+                    </a:blip>
+                    <a:srcRect/>
+                    <a:stretch>
+                      <a:fillRect/>
+                    </a:stretch>
+                  </pic:blipFill>
+                  <pic:spPr bwMode="auto">
+                    <a:xfrm>
+                      <a:off x="0" y="0"/>
+                      <a:ext cx="4322983" cy="3484950"/>
+                    </a:xfrm>
+                    <a:prstGeom prst="rect">
+                      <a:avLst/>
+                    </a:prstGeom>
+                    <a:noFill/>
+                    <a:ln>
+                      <a:noFill/>
+                    </a:ln>
+                  </pic:spPr>
+                </pic:pic>
+              </a:graphicData>
+            </a:graphic>
+          </wp:inline>
+        </w:drawing>
       </w:r>
     </w:p>
     <w:p>
       <w:pPr>
         <w:pStyle w:val="Default"/>
         <w:spacing w:line="360" w:lineRule="auto"/>
+        <w:jc w:val="center"/>
+        <w:rPr>
+          <w:sz w:val="22"/>
+          <w:szCs w:val="22"/>
+        </w:rPr>
+      </w:pPr>
+    </w:p>
+    <w:p>
+      <w:pPr>
+        <w:pStyle w:val="Default"/>
+        <w:spacing w:line="360" w:lineRule="auto"/>
+        <w:jc w:val="both"/>
+        <w:rPr>
+          <w:sz w:val="22"/>
+          <w:szCs w:val="22"/>
+        </w:rPr>
+      </w:pPr>
+      <w:r>
+        <w:rPr>
+          <w:sz w:val="22"/>
+          <w:szCs w:val="22"/>
+        </w:rPr>
+        <w:t>Au démarrage de l’application,</w:t>
+      </w:r>
+      <w:r>
+        <w:rPr>
+          <w:sz w:val="22"/>
+          <w:szCs w:val="22"/>
+        </w:rPr>
+        <w:t xml:space="preserve"> un écran d’accueil apparait quelques secondes, puis </w:t>
+      </w:r>
+      <w:r>
+        <w:rPr>
+          <w:sz w:val="22"/>
+          <w:szCs w:val="22"/>
+        </w:rPr>
+        <w:t>l’utilisateur se trouve au menu principal. À partir de cet écran, il peut soit démarrer une partie en solo contre un UI, soit démarrer une partie en multijoueur ou soit aller dans le menu d’options.</w:t>
+      </w:r>
+    </w:p>
+    <w:p>
+      <w:pPr>
+        <w:pStyle w:val="Default"/>
+        <w:spacing w:line="360" w:lineRule="auto"/>
+        <w:jc w:val="both"/>
+        <w:rPr>
+          <w:sz w:val="22"/>
+          <w:szCs w:val="22"/>
+        </w:rPr>
+      </w:pPr>
+    </w:p>
+    <w:p>
+      <w:pPr>
+        <w:pStyle w:val="Default"/>
+        <w:spacing w:line="360" w:lineRule="auto"/>
+        <w:jc w:val="both"/>
+        <w:rPr>
+          <w:sz w:val="22"/>
+          <w:szCs w:val="22"/>
+        </w:rPr>
+      </w:pPr>
+      <w:r>
+        <w:rPr>
+          <w:sz w:val="22"/>
+          <w:szCs w:val="22"/>
+        </w:rPr>
+        <w:t xml:space="preserve">Si l’utilisateur choisi une des 2 options pour démarrer une partie, un écran de chargement avec la progression lui est affiché. À la fin de ce chargement, le jeu démarre et l’utilisateur contrôle son avatar et compétitionne soit contre un AI, soit contre un autre joueur. </w:t>
+      </w:r>
+      <w:r>
+        <w:rPr>
+          <w:sz w:val="22"/>
+          <w:szCs w:val="22"/>
+        </w:rPr>
+        <w:t xml:space="preserve">À tout moment pendant le jeu, il est possible de mettre le jeu sur pause. Lorsque le jeu est sur pause, l’utilisateur peut soit continuer la partie, soit quitter et retourner au menu principal. À la fin de la séquence de jeu, l’écran de fin de partie avec le gagnant et les statistiques est affiché et le joueur peut redémarrer une partie ou retourner </w:t>
+      </w:r>
+      <w:r>
+        <w:rPr>
+          <w:sz w:val="22"/>
+          <w:szCs w:val="22"/>
+        </w:rPr>
+        <w:t>au menu principal</w:t>
+      </w:r>
+      <w:r>
+        <w:rPr>
+          <w:sz w:val="22"/>
+          <w:szCs w:val="22"/>
+        </w:rPr>
+        <w:t>.</w:t>
+      </w:r>
+    </w:p>
+    <w:p>
+      <w:pPr>
+        <w:pStyle w:val="Default"/>
+        <w:spacing w:line="360" w:lineRule="auto"/>
+        <w:jc w:val="both"/>
+        <w:rPr>
+          <w:sz w:val="22"/>
+          <w:szCs w:val="22"/>
+        </w:rPr>
+      </w:pPr>
+    </w:p>
+    <w:p>
+      <w:pPr>
+        <w:pStyle w:val="Default"/>
+        <w:spacing w:line="360" w:lineRule="auto"/>
+        <w:jc w:val="both"/>
+        <w:rPr>
+          <w:sz w:val="22"/>
+          <w:szCs w:val="22"/>
+        </w:rPr>
+      </w:pPr>
+      <w:r>
+        <w:rPr>
+          <w:sz w:val="22"/>
+          <w:szCs w:val="22"/>
+        </w:rPr>
+        <w:t xml:space="preserve">Si l’utilisateur, à partir du menu principal, choisi de modifier les options, une page avec les modifications de la partie (durée maximale, difficulté) lui est présenté. Cette page contient également l’option de modifier les commandes. En sélectionnant ce bouton, l’utilisateur arrive sur un écran où il peut décider, </w:t>
+      </w:r>
+      <w:r>
+        <w:rPr>
+          <w:sz w:val="22"/>
+          <w:szCs w:val="22"/>
+        </w:rPr>
+        <w:lastRenderedPageBreak/>
+        <w:t>pour chacun des joueurs, le périphérique souhaité. Il peut également appuyer sur Personnalisation qui l’amène sur un écran lui permettant de réassigner les touches selon ce qu’il désire.</w:t>
+      </w:r>
+    </w:p>
+    <w:p>
+      <w:pPr>
+        <w:pStyle w:val="Default"/>
+        <w:spacing w:line="360" w:lineRule="auto"/>
+        <w:jc w:val="both"/>
         <w:rPr>
           <w:sz w:val="22"/>
           <w:szCs w:val="22"/>
@@ -612,21 +772,707 @@
       </w:r>
     </w:p>
     <w:p>
+      <w:r>
+        <w:t xml:space="preserve">La figure suivante présente la configuration de base </w:t>
+      </w:r>
+      <w:r>
+        <w:t xml:space="preserve">sur clavier </w:t>
+      </w:r>
+      <w:r>
+        <w:t xml:space="preserve">qui permet </w:t>
+      </w:r>
+      <w:r>
+        <w:t>aux</w:t>
+      </w:r>
+      <w:r>
+        <w:t xml:space="preserve"> utilisateur</w:t>
+      </w:r>
+      <w:r>
+        <w:t>s</w:t>
+      </w:r>
+      <w:r>
+        <w:t xml:space="preserve"> de bouger l’avatar et de se promener dans les menus (à noter que la souris permet également de se déplacer dans les menus) : </w:t>
+      </w:r>
+    </w:p>
+    <w:p/>
+    <w:p>
+      <w:r>
+        <w:t>La configuration est présentée sur clavier QWERTY (par défaut), mais un bouton dans l’écran de personnalisation des commandes permet de rapidement changer de disposition vers ASERTY</w:t>
+      </w:r>
+    </w:p>
+    <w:p/>
+    <w:p>
+      <w:r>
+        <w:t>L’action des agents est de sauter. Il est possible, en gardant la touche de saut enfoncé, de faire de plus grands sauts et d’ainsi configurer cette action.</w:t>
+      </w:r>
+    </w:p>
+    <w:tbl>
+      <w:tblPr>
+        <w:tblStyle w:val="TableGrid"/>
+        <w:tblpPr w:leftFromText="141" w:rightFromText="141" w:vertAnchor="text" w:horzAnchor="page" w:tblpX="6117" w:tblpY="297"/>
+        <w:tblW w:w="0" w:type="auto"/>
+        <w:tblLook w:val="04A0" w:firstRow="1" w:lastRow="0" w:firstColumn="1" w:lastColumn="0" w:noHBand="0" w:noVBand="1"/>
+      </w:tblPr>
+      <w:tblGrid>
+        <w:gridCol w:w="1129"/>
+        <w:gridCol w:w="1066"/>
+        <w:gridCol w:w="3050"/>
+      </w:tblGrid>
+      <w:tr>
+        <w:trPr>
+          <w:trHeight w:val="322"/>
+        </w:trPr>
+        <w:tc>
+          <w:tcPr>
+            <w:tcW w:w="1129" w:type="dxa"/>
+          </w:tcPr>
+          <w:p>
+            <w:pPr>
+              <w:pStyle w:val="Default"/>
+              <w:spacing w:line="360" w:lineRule="auto"/>
+              <w:jc w:val="center"/>
+              <w:rPr>
+                <w:rFonts w:asciiTheme="minorHAnsi" w:eastAsiaTheme="minorEastAsia" w:hAnsiTheme="minorHAnsi" w:cstheme="minorBidi"/>
+                <w:color w:val="auto"/>
+                <w:lang w:eastAsia="fr-FR"/>
+              </w:rPr>
+            </w:pPr>
+            <w:r>
+              <w:rPr>
+                <w:rFonts w:asciiTheme="minorHAnsi" w:eastAsiaTheme="minorEastAsia" w:hAnsiTheme="minorHAnsi" w:cstheme="minorBidi"/>
+                <w:color w:val="auto"/>
+                <w:lang w:eastAsia="fr-FR"/>
+              </w:rPr>
+              <w:t>Joueur 1</w:t>
+            </w:r>
+          </w:p>
+        </w:tc>
+        <w:tc>
+          <w:tcPr>
+            <w:tcW w:w="1066" w:type="dxa"/>
+          </w:tcPr>
+          <w:p>
+            <w:pPr>
+              <w:pStyle w:val="Default"/>
+              <w:spacing w:line="360" w:lineRule="auto"/>
+              <w:jc w:val="center"/>
+              <w:rPr>
+                <w:rFonts w:asciiTheme="minorHAnsi" w:eastAsiaTheme="minorEastAsia" w:hAnsiTheme="minorHAnsi" w:cstheme="minorBidi"/>
+                <w:color w:val="auto"/>
+                <w:lang w:eastAsia="fr-FR"/>
+              </w:rPr>
+            </w:pPr>
+            <w:r>
+              <w:rPr>
+                <w:rFonts w:asciiTheme="minorHAnsi" w:eastAsiaTheme="minorEastAsia" w:hAnsiTheme="minorHAnsi" w:cstheme="minorBidi"/>
+                <w:color w:val="auto"/>
+                <w:lang w:eastAsia="fr-FR"/>
+              </w:rPr>
+              <w:t>Joueur 2</w:t>
+            </w:r>
+          </w:p>
+        </w:tc>
+        <w:tc>
+          <w:tcPr>
+            <w:tcW w:w="3050" w:type="dxa"/>
+          </w:tcPr>
+          <w:p>
+            <w:pPr>
+              <w:pStyle w:val="Default"/>
+              <w:spacing w:line="360" w:lineRule="auto"/>
+              <w:jc w:val="center"/>
+              <w:rPr>
+                <w:rFonts w:asciiTheme="minorHAnsi" w:eastAsiaTheme="minorEastAsia" w:hAnsiTheme="minorHAnsi" w:cstheme="minorBidi"/>
+                <w:color w:val="auto"/>
+                <w:lang w:eastAsia="fr-FR"/>
+              </w:rPr>
+            </w:pPr>
+            <w:r>
+              <w:rPr>
+                <w:rFonts w:asciiTheme="minorHAnsi" w:eastAsiaTheme="minorEastAsia" w:hAnsiTheme="minorHAnsi" w:cstheme="minorBidi"/>
+                <w:color w:val="auto"/>
+                <w:lang w:eastAsia="fr-FR"/>
+              </w:rPr>
+              <w:t>Action</w:t>
+            </w:r>
+          </w:p>
+        </w:tc>
+      </w:tr>
+      <w:tr>
+        <w:trPr>
+          <w:trHeight w:val="322"/>
+        </w:trPr>
+        <w:tc>
+          <w:tcPr>
+            <w:tcW w:w="1129" w:type="dxa"/>
+          </w:tcPr>
+          <w:p>
+            <w:pPr>
+              <w:pStyle w:val="Default"/>
+              <w:spacing w:line="360" w:lineRule="auto"/>
+              <w:jc w:val="center"/>
+              <w:rPr>
+                <w:rFonts w:asciiTheme="minorHAnsi" w:eastAsiaTheme="minorEastAsia" w:hAnsiTheme="minorHAnsi" w:cstheme="minorBidi"/>
+                <w:color w:val="auto"/>
+                <w:lang w:eastAsia="fr-FR"/>
+              </w:rPr>
+            </w:pPr>
+            <w:r>
+              <w:rPr>
+                <w:rFonts w:asciiTheme="minorHAnsi" w:eastAsiaTheme="minorEastAsia" w:hAnsiTheme="minorHAnsi" w:cstheme="minorBidi"/>
+                <w:color w:val="auto"/>
+                <w:lang w:eastAsia="fr-FR"/>
+              </w:rPr>
+              <w:t>W</w:t>
+            </w:r>
+          </w:p>
+        </w:tc>
+        <w:tc>
+          <w:tcPr>
+            <w:tcW w:w="1066" w:type="dxa"/>
+          </w:tcPr>
+          <w:p>
+            <w:pPr>
+              <w:pStyle w:val="Default"/>
+              <w:spacing w:line="360" w:lineRule="auto"/>
+              <w:rPr>
+                <w:rFonts w:asciiTheme="minorHAnsi" w:eastAsiaTheme="minorEastAsia" w:hAnsiTheme="minorHAnsi" w:cstheme="minorBidi"/>
+                <w:color w:val="auto"/>
+                <w:lang w:eastAsia="fr-FR"/>
+              </w:rPr>
+            </w:pPr>
+            <w:r>
+              <w:rPr>
+                <w:rFonts w:asciiTheme="minorHAnsi" w:eastAsiaTheme="minorEastAsia" w:hAnsiTheme="minorHAnsi" w:cstheme="minorBidi"/>
+                <w:color w:val="auto"/>
+                <w:lang w:eastAsia="fr-FR"/>
+              </w:rPr>
+              <w:t>Flèche</w:t>
+            </w:r>
+            <w:r>
+              <w:rPr>
+                <w:rFonts w:asciiTheme="minorHAnsi" w:eastAsiaTheme="minorEastAsia" w:hAnsiTheme="minorHAnsi" w:cstheme="minorBidi"/>
+                <w:color w:val="auto"/>
+                <w:lang w:eastAsia="fr-FR"/>
+              </w:rPr>
+              <w:t>↑</w:t>
+            </w:r>
+          </w:p>
+        </w:tc>
+        <w:tc>
+          <w:tcPr>
+            <w:tcW w:w="3050" w:type="dxa"/>
+          </w:tcPr>
+          <w:p>
+            <w:pPr>
+              <w:pStyle w:val="Default"/>
+              <w:spacing w:line="360" w:lineRule="auto"/>
+              <w:rPr>
+                <w:rFonts w:asciiTheme="minorHAnsi" w:eastAsiaTheme="minorEastAsia" w:hAnsiTheme="minorHAnsi" w:cstheme="minorBidi"/>
+                <w:color w:val="auto"/>
+                <w:lang w:eastAsia="fr-FR"/>
+              </w:rPr>
+            </w:pPr>
+            <w:r>
+              <w:rPr>
+                <w:rFonts w:asciiTheme="minorHAnsi" w:eastAsiaTheme="minorEastAsia" w:hAnsiTheme="minorHAnsi" w:cstheme="minorBidi"/>
+                <w:color w:val="auto"/>
+                <w:lang w:eastAsia="fr-FR"/>
+              </w:rPr>
+              <w:t xml:space="preserve">Mouvement vers l’avant </w:t>
+            </w:r>
+          </w:p>
+        </w:tc>
+      </w:tr>
+      <w:tr>
+        <w:tc>
+          <w:tcPr>
+            <w:tcW w:w="1129" w:type="dxa"/>
+          </w:tcPr>
+          <w:p>
+            <w:pPr>
+              <w:pStyle w:val="Default"/>
+              <w:spacing w:line="360" w:lineRule="auto"/>
+              <w:jc w:val="center"/>
+              <w:rPr>
+                <w:rFonts w:asciiTheme="minorHAnsi" w:eastAsiaTheme="minorEastAsia" w:hAnsiTheme="minorHAnsi" w:cstheme="minorBidi"/>
+                <w:color w:val="auto"/>
+                <w:lang w:eastAsia="fr-FR"/>
+              </w:rPr>
+            </w:pPr>
+            <w:r>
+              <w:rPr>
+                <w:rFonts w:asciiTheme="minorHAnsi" w:eastAsiaTheme="minorEastAsia" w:hAnsiTheme="minorHAnsi" w:cstheme="minorBidi"/>
+                <w:color w:val="auto"/>
+                <w:lang w:eastAsia="fr-FR"/>
+              </w:rPr>
+              <w:t>S</w:t>
+            </w:r>
+          </w:p>
+        </w:tc>
+        <w:tc>
+          <w:tcPr>
+            <w:tcW w:w="1066" w:type="dxa"/>
+          </w:tcPr>
+          <w:p>
+            <w:pPr>
+              <w:pStyle w:val="Default"/>
+              <w:spacing w:line="360" w:lineRule="auto"/>
+              <w:rPr>
+                <w:rFonts w:asciiTheme="minorHAnsi" w:eastAsiaTheme="minorEastAsia" w:hAnsiTheme="minorHAnsi" w:cstheme="minorBidi"/>
+                <w:color w:val="auto"/>
+                <w:lang w:eastAsia="fr-FR"/>
+              </w:rPr>
+            </w:pPr>
+            <w:r>
+              <w:rPr>
+                <w:rFonts w:asciiTheme="minorHAnsi" w:eastAsiaTheme="minorEastAsia" w:hAnsiTheme="minorHAnsi" w:cstheme="minorBidi"/>
+                <w:color w:val="auto"/>
+                <w:lang w:eastAsia="fr-FR"/>
+              </w:rPr>
+              <w:t>Flèche</w:t>
+            </w:r>
+            <w:r>
+              <w:rPr>
+                <w:rFonts w:asciiTheme="minorHAnsi" w:eastAsiaTheme="minorEastAsia" w:hAnsiTheme="minorHAnsi" w:cstheme="minorBidi"/>
+                <w:color w:val="auto"/>
+                <w:lang w:eastAsia="fr-FR"/>
+              </w:rPr>
+              <w:t>↓</w:t>
+            </w:r>
+          </w:p>
+        </w:tc>
+        <w:tc>
+          <w:tcPr>
+            <w:tcW w:w="3050" w:type="dxa"/>
+          </w:tcPr>
+          <w:p>
+            <w:pPr>
+              <w:pStyle w:val="Default"/>
+              <w:spacing w:line="360" w:lineRule="auto"/>
+              <w:rPr>
+                <w:rFonts w:asciiTheme="minorHAnsi" w:eastAsiaTheme="minorEastAsia" w:hAnsiTheme="minorHAnsi" w:cstheme="minorBidi"/>
+                <w:color w:val="auto"/>
+                <w:lang w:eastAsia="fr-FR"/>
+              </w:rPr>
+            </w:pPr>
+            <w:r>
+              <w:rPr>
+                <w:rFonts w:asciiTheme="minorHAnsi" w:eastAsiaTheme="minorEastAsia" w:hAnsiTheme="minorHAnsi" w:cstheme="minorBidi"/>
+                <w:color w:val="auto"/>
+                <w:lang w:eastAsia="fr-FR"/>
+              </w:rPr>
+              <w:t>Mouvement vers l’arrière</w:t>
+            </w:r>
+          </w:p>
+        </w:tc>
+      </w:tr>
+      <w:tr>
+        <w:tc>
+          <w:tcPr>
+            <w:tcW w:w="1129" w:type="dxa"/>
+          </w:tcPr>
+          <w:p>
+            <w:pPr>
+              <w:pStyle w:val="Default"/>
+              <w:spacing w:line="360" w:lineRule="auto"/>
+              <w:jc w:val="center"/>
+              <w:rPr>
+                <w:rFonts w:asciiTheme="minorHAnsi" w:eastAsiaTheme="minorEastAsia" w:hAnsiTheme="minorHAnsi" w:cstheme="minorBidi"/>
+                <w:color w:val="auto"/>
+                <w:lang w:eastAsia="fr-FR"/>
+              </w:rPr>
+            </w:pPr>
+            <w:r>
+              <w:rPr>
+                <w:rFonts w:asciiTheme="minorHAnsi" w:eastAsiaTheme="minorEastAsia" w:hAnsiTheme="minorHAnsi" w:cstheme="minorBidi"/>
+                <w:color w:val="auto"/>
+                <w:lang w:eastAsia="fr-FR"/>
+              </w:rPr>
+              <w:t>A</w:t>
+            </w:r>
+          </w:p>
+        </w:tc>
+        <w:tc>
+          <w:tcPr>
+            <w:tcW w:w="1066" w:type="dxa"/>
+          </w:tcPr>
+          <w:p>
+            <w:pPr>
+              <w:pStyle w:val="Default"/>
+              <w:spacing w:line="360" w:lineRule="auto"/>
+              <w:rPr>
+                <w:rFonts w:asciiTheme="minorHAnsi" w:eastAsiaTheme="minorEastAsia" w:hAnsiTheme="minorHAnsi" w:cstheme="minorBidi"/>
+                <w:color w:val="auto"/>
+                <w:lang w:eastAsia="fr-FR"/>
+              </w:rPr>
+            </w:pPr>
+            <w:r>
+              <w:rPr>
+                <w:rFonts w:asciiTheme="minorHAnsi" w:eastAsiaTheme="minorEastAsia" w:hAnsiTheme="minorHAnsi" w:cstheme="minorBidi"/>
+                <w:color w:val="auto"/>
+                <w:lang w:eastAsia="fr-FR"/>
+              </w:rPr>
+              <w:t>Flèche</w:t>
+            </w:r>
+            <w:r>
+              <w:rPr>
+                <w:rFonts w:asciiTheme="minorHAnsi" w:eastAsiaTheme="minorEastAsia" w:hAnsiTheme="minorHAnsi" w:cstheme="minorBidi"/>
+                <w:color w:val="auto"/>
+                <w:lang w:eastAsia="fr-FR"/>
+              </w:rPr>
+              <w:t>←</w:t>
+            </w:r>
+          </w:p>
+        </w:tc>
+        <w:tc>
+          <w:tcPr>
+            <w:tcW w:w="3050" w:type="dxa"/>
+          </w:tcPr>
+          <w:p>
+            <w:pPr>
+              <w:pStyle w:val="Default"/>
+              <w:spacing w:line="360" w:lineRule="auto"/>
+              <w:rPr>
+                <w:rFonts w:asciiTheme="minorHAnsi" w:eastAsiaTheme="minorEastAsia" w:hAnsiTheme="minorHAnsi" w:cstheme="minorBidi"/>
+                <w:color w:val="auto"/>
+                <w:lang w:eastAsia="fr-FR"/>
+              </w:rPr>
+            </w:pPr>
+            <w:r>
+              <w:rPr>
+                <w:rFonts w:asciiTheme="minorHAnsi" w:eastAsiaTheme="minorEastAsia" w:hAnsiTheme="minorHAnsi" w:cstheme="minorBidi"/>
+                <w:color w:val="auto"/>
+                <w:lang w:eastAsia="fr-FR"/>
+              </w:rPr>
+              <w:t>Mouvement vers la gauche</w:t>
+            </w:r>
+          </w:p>
+        </w:tc>
+      </w:tr>
+      <w:tr>
+        <w:tc>
+          <w:tcPr>
+            <w:tcW w:w="1129" w:type="dxa"/>
+          </w:tcPr>
+          <w:p>
+            <w:pPr>
+              <w:pStyle w:val="Default"/>
+              <w:spacing w:line="360" w:lineRule="auto"/>
+              <w:jc w:val="center"/>
+              <w:rPr>
+                <w:rFonts w:asciiTheme="minorHAnsi" w:eastAsiaTheme="minorEastAsia" w:hAnsiTheme="minorHAnsi" w:cstheme="minorBidi"/>
+                <w:color w:val="auto"/>
+                <w:lang w:eastAsia="fr-FR"/>
+              </w:rPr>
+            </w:pPr>
+            <w:r>
+              <w:rPr>
+                <w:rFonts w:asciiTheme="minorHAnsi" w:eastAsiaTheme="minorEastAsia" w:hAnsiTheme="minorHAnsi" w:cstheme="minorBidi"/>
+                <w:color w:val="auto"/>
+                <w:lang w:eastAsia="fr-FR"/>
+              </w:rPr>
+              <w:t>D</w:t>
+            </w:r>
+          </w:p>
+        </w:tc>
+        <w:tc>
+          <w:tcPr>
+            <w:tcW w:w="1066" w:type="dxa"/>
+          </w:tcPr>
+          <w:p>
+            <w:pPr>
+              <w:pStyle w:val="Default"/>
+              <w:spacing w:line="360" w:lineRule="auto"/>
+              <w:rPr>
+                <w:rFonts w:asciiTheme="minorHAnsi" w:eastAsiaTheme="minorEastAsia" w:hAnsiTheme="minorHAnsi" w:cstheme="minorBidi"/>
+                <w:color w:val="auto"/>
+                <w:lang w:eastAsia="fr-FR"/>
+              </w:rPr>
+            </w:pPr>
+            <w:r>
+              <w:rPr>
+                <w:rFonts w:asciiTheme="minorHAnsi" w:eastAsiaTheme="minorEastAsia" w:hAnsiTheme="minorHAnsi" w:cstheme="minorBidi"/>
+                <w:color w:val="auto"/>
+                <w:lang w:eastAsia="fr-FR"/>
+              </w:rPr>
+              <w:t>Flèche</w:t>
+            </w:r>
+            <w:r>
+              <w:rPr>
+                <w:rFonts w:asciiTheme="minorHAnsi" w:eastAsiaTheme="minorEastAsia" w:hAnsiTheme="minorHAnsi" w:cstheme="minorBidi"/>
+                <w:color w:val="auto"/>
+                <w:lang w:eastAsia="fr-FR"/>
+              </w:rPr>
+              <w:t>→</w:t>
+            </w:r>
+          </w:p>
+        </w:tc>
+        <w:tc>
+          <w:tcPr>
+            <w:tcW w:w="3050" w:type="dxa"/>
+          </w:tcPr>
+          <w:p>
+            <w:pPr>
+              <w:pStyle w:val="Default"/>
+              <w:spacing w:line="360" w:lineRule="auto"/>
+              <w:rPr>
+                <w:rFonts w:asciiTheme="minorHAnsi" w:eastAsiaTheme="minorEastAsia" w:hAnsiTheme="minorHAnsi" w:cstheme="minorBidi"/>
+                <w:color w:val="auto"/>
+                <w:lang w:eastAsia="fr-FR"/>
+              </w:rPr>
+            </w:pPr>
+            <w:r>
+              <w:rPr>
+                <w:rFonts w:asciiTheme="minorHAnsi" w:eastAsiaTheme="minorEastAsia" w:hAnsiTheme="minorHAnsi" w:cstheme="minorBidi"/>
+                <w:color w:val="auto"/>
+                <w:lang w:eastAsia="fr-FR"/>
+              </w:rPr>
+              <w:t>Mouvement vers la droite</w:t>
+            </w:r>
+          </w:p>
+        </w:tc>
+      </w:tr>
+      <w:tr>
+        <w:tc>
+          <w:tcPr>
+            <w:tcW w:w="1129" w:type="dxa"/>
+          </w:tcPr>
+          <w:p>
+            <w:pPr>
+              <w:pStyle w:val="Default"/>
+              <w:spacing w:line="360" w:lineRule="auto"/>
+              <w:jc w:val="center"/>
+              <w:rPr>
+                <w:rFonts w:asciiTheme="minorHAnsi" w:eastAsiaTheme="minorEastAsia" w:hAnsiTheme="minorHAnsi" w:cstheme="minorBidi"/>
+                <w:color w:val="auto"/>
+                <w:lang w:eastAsia="fr-FR"/>
+              </w:rPr>
+            </w:pPr>
+            <w:r>
+              <w:rPr>
+                <w:rFonts w:asciiTheme="minorHAnsi" w:eastAsiaTheme="minorEastAsia" w:hAnsiTheme="minorHAnsi" w:cstheme="minorBidi"/>
+                <w:color w:val="auto"/>
+                <w:lang w:eastAsia="fr-FR"/>
+              </w:rPr>
+              <w:t>P</w:t>
+            </w:r>
+          </w:p>
+        </w:tc>
+        <w:tc>
+          <w:tcPr>
+            <w:tcW w:w="1066" w:type="dxa"/>
+          </w:tcPr>
+          <w:p>
+            <w:pPr>
+              <w:pStyle w:val="Default"/>
+              <w:spacing w:line="360" w:lineRule="auto"/>
+              <w:rPr>
+                <w:rFonts w:asciiTheme="minorHAnsi" w:eastAsiaTheme="minorEastAsia" w:hAnsiTheme="minorHAnsi" w:cstheme="minorBidi"/>
+                <w:color w:val="auto"/>
+                <w:lang w:eastAsia="fr-FR"/>
+              </w:rPr>
+            </w:pPr>
+            <w:r>
+              <w:rPr>
+                <w:rFonts w:asciiTheme="minorHAnsi" w:eastAsiaTheme="minorEastAsia" w:hAnsiTheme="minorHAnsi" w:cstheme="minorBidi"/>
+                <w:color w:val="auto"/>
+                <w:lang w:eastAsia="fr-FR"/>
+              </w:rPr>
+              <w:t>End</w:t>
+            </w:r>
+          </w:p>
+        </w:tc>
+        <w:tc>
+          <w:tcPr>
+            <w:tcW w:w="3050" w:type="dxa"/>
+          </w:tcPr>
+          <w:p>
+            <w:pPr>
+              <w:pStyle w:val="Default"/>
+              <w:spacing w:line="360" w:lineRule="auto"/>
+              <w:rPr>
+                <w:rFonts w:asciiTheme="minorHAnsi" w:eastAsiaTheme="minorEastAsia" w:hAnsiTheme="minorHAnsi" w:cstheme="minorBidi"/>
+                <w:color w:val="auto"/>
+                <w:lang w:eastAsia="fr-FR"/>
+              </w:rPr>
+            </w:pPr>
+            <w:r>
+              <w:rPr>
+                <w:rFonts w:asciiTheme="minorHAnsi" w:eastAsiaTheme="minorEastAsia" w:hAnsiTheme="minorHAnsi" w:cstheme="minorBidi"/>
+                <w:color w:val="auto"/>
+                <w:lang w:eastAsia="fr-FR"/>
+              </w:rPr>
+              <w:t>Pause</w:t>
+            </w:r>
+          </w:p>
+        </w:tc>
+      </w:tr>
+      <w:tr>
+        <w:tc>
+          <w:tcPr>
+            <w:tcW w:w="1129" w:type="dxa"/>
+          </w:tcPr>
+          <w:p>
+            <w:pPr>
+              <w:pStyle w:val="Default"/>
+              <w:spacing w:line="360" w:lineRule="auto"/>
+              <w:jc w:val="center"/>
+              <w:rPr>
+                <w:rFonts w:asciiTheme="minorHAnsi" w:eastAsiaTheme="minorEastAsia" w:hAnsiTheme="minorHAnsi" w:cstheme="minorBidi"/>
+                <w:color w:val="auto"/>
+                <w:lang w:eastAsia="fr-FR"/>
+              </w:rPr>
+            </w:pPr>
+            <w:r>
+              <w:rPr>
+                <w:rFonts w:asciiTheme="minorHAnsi" w:eastAsiaTheme="minorEastAsia" w:hAnsiTheme="minorHAnsi" w:cstheme="minorBidi"/>
+                <w:color w:val="auto"/>
+                <w:lang w:eastAsia="fr-FR"/>
+              </w:rPr>
+              <w:t>SPACE</w:t>
+            </w:r>
+          </w:p>
+        </w:tc>
+        <w:tc>
+          <w:tcPr>
+            <w:tcW w:w="1066" w:type="dxa"/>
+          </w:tcPr>
+          <w:p>
+            <w:pPr>
+              <w:pStyle w:val="Default"/>
+              <w:spacing w:line="360" w:lineRule="auto"/>
+              <w:rPr>
+                <w:rFonts w:asciiTheme="minorHAnsi" w:eastAsiaTheme="minorEastAsia" w:hAnsiTheme="minorHAnsi" w:cstheme="minorBidi"/>
+                <w:color w:val="auto"/>
+                <w:lang w:eastAsia="fr-FR"/>
+              </w:rPr>
+            </w:pPr>
+            <w:r>
+              <w:rPr>
+                <w:rFonts w:asciiTheme="minorHAnsi" w:eastAsiaTheme="minorEastAsia" w:hAnsiTheme="minorHAnsi" w:cstheme="minorBidi"/>
+                <w:color w:val="auto"/>
+                <w:lang w:eastAsia="fr-FR"/>
+              </w:rPr>
+              <w:t>0 (NPad)</w:t>
+            </w:r>
+          </w:p>
+        </w:tc>
+        <w:tc>
+          <w:tcPr>
+            <w:tcW w:w="3050" w:type="dxa"/>
+          </w:tcPr>
+          <w:p>
+            <w:pPr>
+              <w:pStyle w:val="Default"/>
+              <w:spacing w:line="360" w:lineRule="auto"/>
+              <w:rPr>
+                <w:rFonts w:asciiTheme="minorHAnsi" w:eastAsiaTheme="minorEastAsia" w:hAnsiTheme="minorHAnsi" w:cstheme="minorBidi"/>
+                <w:color w:val="auto"/>
+                <w:lang w:eastAsia="fr-FR"/>
+              </w:rPr>
+            </w:pPr>
+            <w:r>
+              <w:rPr>
+                <w:rFonts w:asciiTheme="minorHAnsi" w:eastAsiaTheme="minorEastAsia" w:hAnsiTheme="minorHAnsi" w:cstheme="minorBidi"/>
+                <w:color w:val="auto"/>
+                <w:lang w:eastAsia="fr-FR"/>
+              </w:rPr>
+              <w:t>Sauter</w:t>
+            </w:r>
+          </w:p>
+        </w:tc>
+      </w:tr>
+    </w:tbl>
+    <w:p>
       <w:pPr>
         <w:pStyle w:val="Default"/>
         <w:spacing w:line="360" w:lineRule="auto"/>
         <w:rPr>
-          <w:color w:val="FFFFFF"/>
-          <w:sz w:val="23"/>
-          <w:szCs w:val="23"/>
-        </w:rPr>
-      </w:pPr>
-      <w:r>
-        <w:rPr>
+          <w:rFonts w:asciiTheme="minorHAnsi" w:eastAsiaTheme="minorEastAsia" w:hAnsiTheme="minorHAnsi" w:cstheme="minorBidi"/>
+          <w:color w:val="auto"/>
+          <w:lang w:eastAsia="fr-FR"/>
+        </w:rPr>
+      </w:pPr>
+    </w:p>
+    <w:p>
+      <w:pPr>
+        <w:pStyle w:val="Default"/>
+        <w:spacing w:line="360" w:lineRule="auto"/>
+        <w:rPr>
+          <w:rFonts w:asciiTheme="minorHAnsi" w:eastAsiaTheme="minorEastAsia" w:hAnsiTheme="minorHAnsi" w:cstheme="minorBidi"/>
+          <w:color w:val="auto"/>
+          <w:lang w:eastAsia="fr-FR"/>
+        </w:rPr>
+      </w:pPr>
+      <w:r>
+        <w:rPr>
+          <w:noProof/>
           <w:sz w:val="22"/>
           <w:szCs w:val="22"/>
         </w:rPr>
-        <w:t>La</w:t>
+        <w:drawing>
+          <wp:anchor distT="0" distB="0" distL="114300" distR="114300" simplePos="0" relativeHeight="251663360" behindDoc="0" locked="0" layoutInCell="1" allowOverlap="1" wp14:anchorId="68F86C5C" wp14:editId="1BD6D29D">
+            <wp:simplePos x="0" y="0"/>
+            <wp:positionH relativeFrom="margin">
+              <wp:posOffset>-366395</wp:posOffset>
+            </wp:positionH>
+            <wp:positionV relativeFrom="paragraph">
+              <wp:posOffset>375920</wp:posOffset>
+            </wp:positionV>
+            <wp:extent cx="3277235" cy="1067435"/>
+            <wp:effectExtent l="0" t="0" r="0" b="0"/>
+            <wp:wrapSquare wrapText="bothSides"/>
+            <wp:docPr id="10" name="Picture 10"/>
+            <wp:cNvGraphicFramePr>
+              <a:graphicFrameLocks xmlns:a="http://schemas.openxmlformats.org/drawingml/2006/main" noChangeAspect="1"/>
+            </wp:cNvGraphicFramePr>
+            <a:graphic xmlns:a="http://schemas.openxmlformats.org/drawingml/2006/main">
+              <a:graphicData uri="http://schemas.openxmlformats.org/drawingml/2006/picture">
+                <pic:pic xmlns:pic="http://schemas.openxmlformats.org/drawingml/2006/picture">
+                  <pic:nvPicPr>
+                    <pic:cNvPr id="0" name="Picture 19"/>
+                    <pic:cNvPicPr>
+                      <a:picLocks noChangeAspect="1" noChangeArrowheads="1"/>
+                    </pic:cNvPicPr>
+                  </pic:nvPicPr>
+                  <pic:blipFill>
+                    <a:blip r:embed="rId7" cstate="print">
+                      <a:extLst>
+                        <a:ext uri="{28A0092B-C50C-407E-A947-70E740481C1C}">
+                          <a14:useLocalDpi xmlns:a14="http://schemas.microsoft.com/office/drawing/2010/main" val="0"/>
+                        </a:ext>
+                      </a:extLst>
+                    </a:blip>
+                    <a:srcRect/>
+                    <a:stretch>
+                      <a:fillRect/>
+                    </a:stretch>
+                  </pic:blipFill>
+                  <pic:spPr bwMode="auto">
+                    <a:xfrm>
+                      <a:off x="0" y="0"/>
+                      <a:ext cx="3277235" cy="1067435"/>
+                    </a:xfrm>
+                    <a:prstGeom prst="rect">
+                      <a:avLst/>
+                    </a:prstGeom>
+                    <a:noFill/>
+                    <a:ln>
+                      <a:noFill/>
+                    </a:ln>
+                  </pic:spPr>
+                </pic:pic>
+              </a:graphicData>
+            </a:graphic>
+            <wp14:sizeRelH relativeFrom="margin">
+              <wp14:pctWidth>0</wp14:pctWidth>
+            </wp14:sizeRelH>
+            <wp14:sizeRelV relativeFrom="margin">
+              <wp14:pctHeight>0</wp14:pctHeight>
+            </wp14:sizeRelV>
+          </wp:anchor>
+        </w:drawing>
       </w:r>
     </w:p>
     <w:p>
@@ -634,9 +1480,625 @@
         <w:pStyle w:val="Default"/>
         <w:spacing w:line="360" w:lineRule="auto"/>
         <w:rPr>
-          <w:color w:val="FFFFFF"/>
-          <w:sz w:val="23"/>
-          <w:szCs w:val="23"/>
+          <w:rFonts w:asciiTheme="minorHAnsi" w:eastAsiaTheme="minorEastAsia" w:hAnsiTheme="minorHAnsi" w:cstheme="minorBidi"/>
+          <w:color w:val="auto"/>
+          <w:lang w:eastAsia="fr-FR"/>
+        </w:rPr>
+      </w:pPr>
+    </w:p>
+    <w:p>
+      <w:pPr>
+        <w:pStyle w:val="Default"/>
+        <w:spacing w:line="360" w:lineRule="auto"/>
+        <w:rPr>
+          <w:rFonts w:asciiTheme="minorHAnsi" w:eastAsiaTheme="minorEastAsia" w:hAnsiTheme="minorHAnsi" w:cstheme="minorBidi"/>
+          <w:color w:val="auto"/>
+          <w:lang w:eastAsia="fr-FR"/>
+        </w:rPr>
+      </w:pPr>
+    </w:p>
+    <w:p>
+      <w:pPr>
+        <w:pStyle w:val="Default"/>
+        <w:spacing w:line="360" w:lineRule="auto"/>
+        <w:rPr>
+          <w:rFonts w:asciiTheme="minorHAnsi" w:eastAsiaTheme="minorEastAsia" w:hAnsiTheme="minorHAnsi" w:cstheme="minorBidi"/>
+          <w:color w:val="auto"/>
+          <w:lang w:eastAsia="fr-FR"/>
+        </w:rPr>
+      </w:pPr>
+    </w:p>
+    <w:tbl>
+      <w:tblPr>
+        <w:tblStyle w:val="TableGrid"/>
+        <w:tblpPr w:leftFromText="141" w:rightFromText="141" w:vertAnchor="text" w:horzAnchor="page" w:tblpX="6106" w:tblpY="92"/>
+        <w:tblW w:w="0" w:type="auto"/>
+        <w:tblLook w:val="04A0" w:firstRow="1" w:lastRow="0" w:firstColumn="1" w:lastColumn="0" w:noHBand="0" w:noVBand="1"/>
+      </w:tblPr>
+      <w:tblGrid>
+        <w:gridCol w:w="1271"/>
+        <w:gridCol w:w="2908"/>
+      </w:tblGrid>
+      <w:tr>
+        <w:trPr>
+          <w:trHeight w:val="322"/>
+        </w:trPr>
+        <w:tc>
+          <w:tcPr>
+            <w:tcW w:w="1271" w:type="dxa"/>
+          </w:tcPr>
+          <w:p>
+            <w:pPr>
+              <w:pStyle w:val="Default"/>
+              <w:spacing w:line="360" w:lineRule="auto"/>
+              <w:jc w:val="center"/>
+              <w:rPr>
+                <w:rFonts w:asciiTheme="minorHAnsi" w:eastAsiaTheme="minorEastAsia" w:hAnsiTheme="minorHAnsi" w:cstheme="minorBidi"/>
+                <w:color w:val="auto"/>
+                <w:lang w:eastAsia="fr-FR"/>
+              </w:rPr>
+            </w:pPr>
+            <w:r>
+              <w:rPr>
+                <w:rFonts w:asciiTheme="minorHAnsi" w:eastAsiaTheme="minorEastAsia" w:hAnsiTheme="minorHAnsi" w:cstheme="minorBidi"/>
+                <w:color w:val="auto"/>
+                <w:lang w:eastAsia="fr-FR"/>
+              </w:rPr>
+              <w:t>Joueur 1</w:t>
+            </w:r>
+            <w:r>
+              <w:rPr>
+                <w:rFonts w:asciiTheme="minorHAnsi" w:eastAsiaTheme="minorEastAsia" w:hAnsiTheme="minorHAnsi" w:cstheme="minorBidi"/>
+                <w:color w:val="auto"/>
+                <w:lang w:eastAsia="fr-FR"/>
+              </w:rPr>
+              <w:t>-2</w:t>
+            </w:r>
+          </w:p>
+        </w:tc>
+        <w:tc>
+          <w:tcPr>
+            <w:tcW w:w="2908" w:type="dxa"/>
+          </w:tcPr>
+          <w:p>
+            <w:pPr>
+              <w:pStyle w:val="Default"/>
+              <w:spacing w:line="360" w:lineRule="auto"/>
+              <w:jc w:val="center"/>
+              <w:rPr>
+                <w:rFonts w:asciiTheme="minorHAnsi" w:eastAsiaTheme="minorEastAsia" w:hAnsiTheme="minorHAnsi" w:cstheme="minorBidi"/>
+                <w:color w:val="auto"/>
+                <w:lang w:eastAsia="fr-FR"/>
+              </w:rPr>
+            </w:pPr>
+            <w:r>
+              <w:rPr>
+                <w:rFonts w:asciiTheme="minorHAnsi" w:eastAsiaTheme="minorEastAsia" w:hAnsiTheme="minorHAnsi" w:cstheme="minorBidi"/>
+                <w:color w:val="auto"/>
+                <w:lang w:eastAsia="fr-FR"/>
+              </w:rPr>
+              <w:t>Action</w:t>
+            </w:r>
+          </w:p>
+        </w:tc>
+      </w:tr>
+      <w:tr>
+        <w:trPr>
+          <w:trHeight w:val="322"/>
+        </w:trPr>
+        <w:tc>
+          <w:tcPr>
+            <w:tcW w:w="1271" w:type="dxa"/>
+          </w:tcPr>
+          <w:p>
+            <w:pPr>
+              <w:pStyle w:val="Default"/>
+              <w:spacing w:line="360" w:lineRule="auto"/>
+              <w:jc w:val="center"/>
+              <w:rPr>
+                <w:rFonts w:asciiTheme="minorHAnsi" w:eastAsiaTheme="minorEastAsia" w:hAnsiTheme="minorHAnsi" w:cstheme="minorBidi"/>
+                <w:color w:val="auto"/>
+                <w:lang w:eastAsia="fr-FR"/>
+              </w:rPr>
+            </w:pPr>
+            <w:r>
+              <w:rPr>
+                <w:rFonts w:asciiTheme="minorHAnsi" w:eastAsiaTheme="minorEastAsia" w:hAnsiTheme="minorHAnsi" w:cstheme="minorBidi"/>
+                <w:color w:val="auto"/>
+                <w:lang w:eastAsia="fr-FR"/>
+              </w:rPr>
+              <w:t>W</w:t>
+            </w:r>
+          </w:p>
+        </w:tc>
+        <w:tc>
+          <w:tcPr>
+            <w:tcW w:w="2908" w:type="dxa"/>
+          </w:tcPr>
+          <w:p>
+            <w:pPr>
+              <w:pStyle w:val="Default"/>
+              <w:spacing w:line="360" w:lineRule="auto"/>
+              <w:rPr>
+                <w:rFonts w:asciiTheme="minorHAnsi" w:eastAsiaTheme="minorEastAsia" w:hAnsiTheme="minorHAnsi" w:cstheme="minorBidi"/>
+                <w:color w:val="auto"/>
+                <w:lang w:eastAsia="fr-FR"/>
+              </w:rPr>
+            </w:pPr>
+            <w:r>
+              <w:rPr>
+                <w:rFonts w:asciiTheme="minorHAnsi" w:eastAsiaTheme="minorEastAsia" w:hAnsiTheme="minorHAnsi" w:cstheme="minorBidi"/>
+                <w:color w:val="auto"/>
+                <w:lang w:eastAsia="fr-FR"/>
+              </w:rPr>
+              <w:t>Joystick</w:t>
+            </w:r>
+            <w:r>
+              <w:rPr>
+                <w:rFonts w:asciiTheme="minorHAnsi" w:eastAsiaTheme="minorEastAsia" w:hAnsiTheme="minorHAnsi" w:cstheme="minorBidi"/>
+                <w:color w:val="auto"/>
+                <w:lang w:eastAsia="fr-FR"/>
+              </w:rPr>
+              <w:t xml:space="preserve"> </w:t>
+            </w:r>
+          </w:p>
+        </w:tc>
+      </w:tr>
+      <w:tr>
+        <w:tc>
+          <w:tcPr>
+            <w:tcW w:w="1271" w:type="dxa"/>
+          </w:tcPr>
+          <w:p>
+            <w:pPr>
+              <w:pStyle w:val="Default"/>
+              <w:spacing w:line="360" w:lineRule="auto"/>
+              <w:jc w:val="center"/>
+              <w:rPr>
+                <w:rFonts w:asciiTheme="minorHAnsi" w:eastAsiaTheme="minorEastAsia" w:hAnsiTheme="minorHAnsi" w:cstheme="minorBidi"/>
+                <w:color w:val="auto"/>
+                <w:lang w:eastAsia="fr-FR"/>
+              </w:rPr>
+            </w:pPr>
+            <w:r>
+              <w:rPr>
+                <w:rFonts w:asciiTheme="minorHAnsi" w:eastAsiaTheme="minorEastAsia" w:hAnsiTheme="minorHAnsi" w:cstheme="minorBidi"/>
+                <w:color w:val="auto"/>
+                <w:lang w:eastAsia="fr-FR"/>
+              </w:rPr>
+              <w:t>S</w:t>
+            </w:r>
+          </w:p>
+        </w:tc>
+        <w:tc>
+          <w:tcPr>
+            <w:tcW w:w="2908" w:type="dxa"/>
+          </w:tcPr>
+          <w:p>
+            <w:pPr>
+              <w:pStyle w:val="Default"/>
+              <w:spacing w:line="360" w:lineRule="auto"/>
+              <w:rPr>
+                <w:rFonts w:asciiTheme="minorHAnsi" w:eastAsiaTheme="minorEastAsia" w:hAnsiTheme="minorHAnsi" w:cstheme="minorBidi"/>
+                <w:color w:val="auto"/>
+                <w:lang w:eastAsia="fr-FR"/>
+              </w:rPr>
+            </w:pPr>
+            <w:r>
+              <w:rPr>
+                <w:rFonts w:asciiTheme="minorHAnsi" w:eastAsiaTheme="minorEastAsia" w:hAnsiTheme="minorHAnsi" w:cstheme="minorBidi"/>
+                <w:color w:val="auto"/>
+                <w:lang w:eastAsia="fr-FR"/>
+              </w:rPr>
+              <w:t>Joystick</w:t>
+            </w:r>
+          </w:p>
+        </w:tc>
+      </w:tr>
+      <w:tr>
+        <w:tc>
+          <w:tcPr>
+            <w:tcW w:w="1271" w:type="dxa"/>
+          </w:tcPr>
+          <w:p>
+            <w:pPr>
+              <w:pStyle w:val="Default"/>
+              <w:spacing w:line="360" w:lineRule="auto"/>
+              <w:jc w:val="center"/>
+              <w:rPr>
+                <w:rFonts w:asciiTheme="minorHAnsi" w:eastAsiaTheme="minorEastAsia" w:hAnsiTheme="minorHAnsi" w:cstheme="minorBidi"/>
+                <w:color w:val="auto"/>
+                <w:lang w:eastAsia="fr-FR"/>
+              </w:rPr>
+            </w:pPr>
+            <w:r>
+              <w:rPr>
+                <w:rFonts w:asciiTheme="minorHAnsi" w:eastAsiaTheme="minorEastAsia" w:hAnsiTheme="minorHAnsi" w:cstheme="minorBidi"/>
+                <w:color w:val="auto"/>
+                <w:lang w:eastAsia="fr-FR"/>
+              </w:rPr>
+              <w:t>A</w:t>
+            </w:r>
+          </w:p>
+        </w:tc>
+        <w:tc>
+          <w:tcPr>
+            <w:tcW w:w="2908" w:type="dxa"/>
+          </w:tcPr>
+          <w:p>
+            <w:pPr>
+              <w:pStyle w:val="Default"/>
+              <w:spacing w:line="360" w:lineRule="auto"/>
+              <w:rPr>
+                <w:rFonts w:asciiTheme="minorHAnsi" w:eastAsiaTheme="minorEastAsia" w:hAnsiTheme="minorHAnsi" w:cstheme="minorBidi"/>
+                <w:color w:val="auto"/>
+                <w:lang w:eastAsia="fr-FR"/>
+              </w:rPr>
+            </w:pPr>
+            <w:r>
+              <w:rPr>
+                <w:rFonts w:asciiTheme="minorHAnsi" w:eastAsiaTheme="minorEastAsia" w:hAnsiTheme="minorHAnsi" w:cstheme="minorBidi"/>
+                <w:color w:val="auto"/>
+                <w:lang w:eastAsia="fr-FR"/>
+              </w:rPr>
+              <w:t>Joystick</w:t>
+            </w:r>
+          </w:p>
+        </w:tc>
+      </w:tr>
+      <w:tr>
+        <w:tc>
+          <w:tcPr>
+            <w:tcW w:w="1271" w:type="dxa"/>
+          </w:tcPr>
+          <w:p>
+            <w:pPr>
+              <w:pStyle w:val="Default"/>
+              <w:spacing w:line="360" w:lineRule="auto"/>
+              <w:jc w:val="center"/>
+              <w:rPr>
+                <w:rFonts w:asciiTheme="minorHAnsi" w:eastAsiaTheme="minorEastAsia" w:hAnsiTheme="minorHAnsi" w:cstheme="minorBidi"/>
+                <w:color w:val="auto"/>
+                <w:lang w:eastAsia="fr-FR"/>
+              </w:rPr>
+            </w:pPr>
+            <w:r>
+              <w:rPr>
+                <w:rFonts w:asciiTheme="minorHAnsi" w:eastAsiaTheme="minorEastAsia" w:hAnsiTheme="minorHAnsi" w:cstheme="minorBidi"/>
+                <w:color w:val="auto"/>
+                <w:lang w:eastAsia="fr-FR"/>
+              </w:rPr>
+              <w:t>D</w:t>
+            </w:r>
+          </w:p>
+        </w:tc>
+        <w:tc>
+          <w:tcPr>
+            <w:tcW w:w="2908" w:type="dxa"/>
+          </w:tcPr>
+          <w:p>
+            <w:pPr>
+              <w:pStyle w:val="Default"/>
+              <w:spacing w:line="360" w:lineRule="auto"/>
+              <w:rPr>
+                <w:rFonts w:asciiTheme="minorHAnsi" w:eastAsiaTheme="minorEastAsia" w:hAnsiTheme="minorHAnsi" w:cstheme="minorBidi"/>
+                <w:color w:val="auto"/>
+                <w:lang w:eastAsia="fr-FR"/>
+              </w:rPr>
+            </w:pPr>
+            <w:r>
+              <w:rPr>
+                <w:rFonts w:asciiTheme="minorHAnsi" w:eastAsiaTheme="minorEastAsia" w:hAnsiTheme="minorHAnsi" w:cstheme="minorBidi"/>
+                <w:color w:val="auto"/>
+                <w:lang w:eastAsia="fr-FR"/>
+              </w:rPr>
+              <w:t>Joystick</w:t>
+            </w:r>
+          </w:p>
+        </w:tc>
+      </w:tr>
+      <w:tr>
+        <w:tc>
+          <w:tcPr>
+            <w:tcW w:w="1271" w:type="dxa"/>
+          </w:tcPr>
+          <w:p>
+            <w:pPr>
+              <w:pStyle w:val="Default"/>
+              <w:spacing w:line="360" w:lineRule="auto"/>
+              <w:jc w:val="center"/>
+              <w:rPr>
+                <w:rFonts w:asciiTheme="minorHAnsi" w:eastAsiaTheme="minorEastAsia" w:hAnsiTheme="minorHAnsi" w:cstheme="minorBidi"/>
+                <w:color w:val="auto"/>
+                <w:lang w:eastAsia="fr-FR"/>
+              </w:rPr>
+            </w:pPr>
+            <w:r>
+              <w:rPr>
+                <w:rFonts w:asciiTheme="minorHAnsi" w:eastAsiaTheme="minorEastAsia" w:hAnsiTheme="minorHAnsi" w:cstheme="minorBidi"/>
+                <w:color w:val="auto"/>
+                <w:lang w:eastAsia="fr-FR"/>
+              </w:rPr>
+              <w:t>P</w:t>
+            </w:r>
+          </w:p>
+        </w:tc>
+        <w:tc>
+          <w:tcPr>
+            <w:tcW w:w="2908" w:type="dxa"/>
+          </w:tcPr>
+          <w:p>
+            <w:pPr>
+              <w:pStyle w:val="Default"/>
+              <w:spacing w:line="360" w:lineRule="auto"/>
+              <w:rPr>
+                <w:rFonts w:asciiTheme="minorHAnsi" w:eastAsiaTheme="minorEastAsia" w:hAnsiTheme="minorHAnsi" w:cstheme="minorBidi"/>
+                <w:color w:val="auto"/>
+                <w:lang w:eastAsia="fr-FR"/>
+              </w:rPr>
+            </w:pPr>
+            <w:r>
+              <w:rPr>
+                <w:rFonts w:asciiTheme="minorHAnsi" w:eastAsiaTheme="minorEastAsia" w:hAnsiTheme="minorHAnsi" w:cstheme="minorBidi"/>
+                <w:color w:val="auto"/>
+                <w:lang w:eastAsia="fr-FR"/>
+              </w:rPr>
+              <w:t>Bouton Start</w:t>
+            </w:r>
+          </w:p>
+        </w:tc>
+      </w:tr>
+      <w:tr>
+        <w:tc>
+          <w:tcPr>
+            <w:tcW w:w="1271" w:type="dxa"/>
+          </w:tcPr>
+          <w:p>
+            <w:pPr>
+              <w:pStyle w:val="Default"/>
+              <w:spacing w:line="360" w:lineRule="auto"/>
+              <w:jc w:val="center"/>
+              <w:rPr>
+                <w:rFonts w:asciiTheme="minorHAnsi" w:eastAsiaTheme="minorEastAsia" w:hAnsiTheme="minorHAnsi" w:cstheme="minorBidi"/>
+                <w:color w:val="auto"/>
+                <w:lang w:eastAsia="fr-FR"/>
+              </w:rPr>
+            </w:pPr>
+            <w:r>
+              <w:rPr>
+                <w:rFonts w:asciiTheme="minorHAnsi" w:eastAsiaTheme="minorEastAsia" w:hAnsiTheme="minorHAnsi" w:cstheme="minorBidi"/>
+                <w:color w:val="auto"/>
+                <w:lang w:eastAsia="fr-FR"/>
+              </w:rPr>
+              <w:t>SPACE</w:t>
+            </w:r>
+          </w:p>
+        </w:tc>
+        <w:tc>
+          <w:tcPr>
+            <w:tcW w:w="2908" w:type="dxa"/>
+          </w:tcPr>
+          <w:p>
+            <w:pPr>
+              <w:pStyle w:val="Default"/>
+              <w:spacing w:line="360" w:lineRule="auto"/>
+              <w:rPr>
+                <w:rFonts w:asciiTheme="minorHAnsi" w:eastAsiaTheme="minorEastAsia" w:hAnsiTheme="minorHAnsi" w:cstheme="minorBidi"/>
+                <w:color w:val="auto"/>
+                <w:lang w:eastAsia="fr-FR"/>
+              </w:rPr>
+            </w:pPr>
+            <w:r>
+              <w:rPr>
+                <w:rFonts w:asciiTheme="minorHAnsi" w:eastAsiaTheme="minorEastAsia" w:hAnsiTheme="minorHAnsi" w:cstheme="minorBidi"/>
+                <w:color w:val="auto"/>
+                <w:lang w:eastAsia="fr-FR"/>
+              </w:rPr>
+              <w:t>A</w:t>
+            </w:r>
+          </w:p>
+        </w:tc>
+      </w:tr>
+    </w:tbl>
+    <w:p>
+      <w:pPr>
+        <w:pStyle w:val="Default"/>
+        <w:spacing w:line="360" w:lineRule="auto"/>
+        <w:rPr>
+          <w:rFonts w:asciiTheme="minorHAnsi" w:eastAsiaTheme="minorEastAsia" w:hAnsiTheme="minorHAnsi" w:cstheme="minorBidi"/>
+          <w:color w:val="auto"/>
+          <w:lang w:eastAsia="fr-FR"/>
+        </w:rPr>
+      </w:pPr>
+      <w:r>
+        <w:rPr>
+          <w:rFonts w:asciiTheme="minorHAnsi" w:eastAsiaTheme="minorEastAsia" w:hAnsiTheme="minorHAnsi" w:cstheme="minorBidi"/>
+          <w:noProof/>
+          <w:color w:val="auto"/>
+          <w:lang w:eastAsia="fr-FR"/>
+        </w:rPr>
+        <w:drawing>
+          <wp:anchor distT="0" distB="0" distL="114300" distR="114300" simplePos="0" relativeHeight="251662336" behindDoc="0" locked="0" layoutInCell="1" allowOverlap="1" wp14:anchorId="36D79D7C" wp14:editId="77BD8165">
+            <wp:simplePos x="0" y="0"/>
+            <wp:positionH relativeFrom="page">
+              <wp:posOffset>610235</wp:posOffset>
+            </wp:positionH>
+            <wp:positionV relativeFrom="paragraph">
+              <wp:posOffset>166370</wp:posOffset>
+            </wp:positionV>
+            <wp:extent cx="2518410" cy="1520190"/>
+            <wp:effectExtent l="0" t="0" r="0" b="3810"/>
+            <wp:wrapSquare wrapText="bothSides"/>
+            <wp:docPr id="11" name="Picture 11"/>
+            <wp:cNvGraphicFramePr>
+              <a:graphicFrameLocks xmlns:a="http://schemas.openxmlformats.org/drawingml/2006/main" noChangeAspect="1"/>
+            </wp:cNvGraphicFramePr>
+            <a:graphic xmlns:a="http://schemas.openxmlformats.org/drawingml/2006/main">
+              <a:graphicData uri="http://schemas.openxmlformats.org/drawingml/2006/picture">
+                <pic:pic xmlns:pic="http://schemas.openxmlformats.org/drawingml/2006/picture">
+                  <pic:nvPicPr>
+                    <pic:cNvPr id="0" name="Picture 20"/>
+                    <pic:cNvPicPr>
+                      <a:picLocks noChangeAspect="1" noChangeArrowheads="1"/>
+                    </pic:cNvPicPr>
+                  </pic:nvPicPr>
+                  <pic:blipFill>
+                    <a:blip r:embed="rId8" cstate="print">
+                      <a:extLst>
+                        <a:ext uri="{28A0092B-C50C-407E-A947-70E740481C1C}">
+                          <a14:useLocalDpi xmlns:a14="http://schemas.microsoft.com/office/drawing/2010/main" val="0"/>
+                        </a:ext>
+                      </a:extLst>
+                    </a:blip>
+                    <a:srcRect/>
+                    <a:stretch>
+                      <a:fillRect/>
+                    </a:stretch>
+                  </pic:blipFill>
+                  <pic:spPr bwMode="auto">
+                    <a:xfrm>
+                      <a:off x="0" y="0"/>
+                      <a:ext cx="2518410" cy="1520190"/>
+                    </a:xfrm>
+                    <a:prstGeom prst="rect">
+                      <a:avLst/>
+                    </a:prstGeom>
+                    <a:noFill/>
+                    <a:ln>
+                      <a:noFill/>
+                    </a:ln>
+                  </pic:spPr>
+                </pic:pic>
+              </a:graphicData>
+            </a:graphic>
+            <wp14:sizeRelH relativeFrom="margin">
+              <wp14:pctWidth>0</wp14:pctWidth>
+            </wp14:sizeRelH>
+            <wp14:sizeRelV relativeFrom="margin">
+              <wp14:pctHeight>0</wp14:pctHeight>
+            </wp14:sizeRelV>
+          </wp:anchor>
+        </w:drawing>
+      </w:r>
+    </w:p>
+    <w:p>
+      <w:pPr>
+        <w:pStyle w:val="Default"/>
+        <w:spacing w:line="360" w:lineRule="auto"/>
+        <w:rPr>
+          <w:rFonts w:asciiTheme="minorHAnsi" w:eastAsiaTheme="minorEastAsia" w:hAnsiTheme="minorHAnsi" w:cstheme="minorBidi"/>
+          <w:color w:val="auto"/>
+          <w:lang w:eastAsia="fr-FR"/>
+        </w:rPr>
+      </w:pPr>
+    </w:p>
+    <w:p>
+      <w:pPr>
+        <w:pStyle w:val="Default"/>
+        <w:spacing w:line="360" w:lineRule="auto"/>
+        <w:rPr>
+          <w:rFonts w:asciiTheme="minorHAnsi" w:eastAsiaTheme="minorEastAsia" w:hAnsiTheme="minorHAnsi" w:cstheme="minorBidi"/>
+          <w:color w:val="auto"/>
+          <w:lang w:eastAsia="fr-FR"/>
+        </w:rPr>
+      </w:pPr>
+    </w:p>
+    <w:p>
+      <w:pPr>
+        <w:pStyle w:val="Default"/>
+        <w:spacing w:line="360" w:lineRule="auto"/>
+        <w:rPr>
+          <w:rFonts w:asciiTheme="minorHAnsi" w:eastAsiaTheme="minorEastAsia" w:hAnsiTheme="minorHAnsi" w:cstheme="minorBidi"/>
+          <w:color w:val="auto"/>
+          <w:lang w:eastAsia="fr-FR"/>
+        </w:rPr>
+      </w:pPr>
+    </w:p>
+    <w:p>
+      <w:pPr>
+        <w:pStyle w:val="Default"/>
+        <w:spacing w:line="360" w:lineRule="auto"/>
+        <w:rPr>
+          <w:rFonts w:asciiTheme="minorHAnsi" w:eastAsiaTheme="minorEastAsia" w:hAnsiTheme="minorHAnsi" w:cstheme="minorBidi"/>
+          <w:color w:val="auto"/>
+          <w:lang w:eastAsia="fr-FR"/>
+        </w:rPr>
+      </w:pPr>
+    </w:p>
+    <w:p>
+      <w:pPr>
+        <w:pStyle w:val="Default"/>
+        <w:spacing w:line="360" w:lineRule="auto"/>
+        <w:rPr>
+          <w:rFonts w:asciiTheme="minorHAnsi" w:eastAsiaTheme="minorEastAsia" w:hAnsiTheme="minorHAnsi" w:cstheme="minorBidi"/>
+          <w:color w:val="auto"/>
+          <w:lang w:eastAsia="fr-FR"/>
+        </w:rPr>
+      </w:pPr>
+    </w:p>
+    <w:p>
+      <w:pPr>
+        <w:pStyle w:val="Default"/>
+        <w:spacing w:line="360" w:lineRule="auto"/>
+        <w:rPr>
+          <w:rFonts w:asciiTheme="minorHAnsi" w:eastAsiaTheme="minorEastAsia" w:hAnsiTheme="minorHAnsi" w:cstheme="minorBidi"/>
+          <w:color w:val="auto"/>
+          <w:lang w:eastAsia="fr-FR"/>
+        </w:rPr>
+      </w:pPr>
+    </w:p>
+    <w:p>
+      <w:pPr>
+        <w:pStyle w:val="Default"/>
+        <w:spacing w:line="360" w:lineRule="auto"/>
+        <w:rPr>
+          <w:rFonts w:asciiTheme="minorHAnsi" w:eastAsiaTheme="minorEastAsia" w:hAnsiTheme="minorHAnsi" w:cstheme="minorBidi"/>
+          <w:color w:val="auto"/>
+          <w:lang w:eastAsia="fr-FR"/>
+        </w:rPr>
+      </w:pPr>
+    </w:p>
+    <w:p>
+      <w:pPr>
+        <w:pStyle w:val="Default"/>
+        <w:spacing w:line="360" w:lineRule="auto"/>
+        <w:rPr>
+          <w:rFonts w:asciiTheme="minorHAnsi" w:eastAsiaTheme="minorEastAsia" w:hAnsiTheme="minorHAnsi" w:cstheme="minorBidi"/>
+          <w:color w:val="auto"/>
+          <w:lang w:eastAsia="fr-FR"/>
+        </w:rPr>
+      </w:pPr>
+    </w:p>
+    <w:p>
+      <w:pPr>
+        <w:pStyle w:val="Default"/>
+        <w:spacing w:line="360" w:lineRule="auto"/>
+        <w:rPr>
+          <w:rFonts w:asciiTheme="minorHAnsi" w:eastAsiaTheme="minorEastAsia" w:hAnsiTheme="minorHAnsi" w:cstheme="minorBidi"/>
+          <w:color w:val="auto"/>
+          <w:lang w:eastAsia="fr-FR"/>
+        </w:rPr>
+      </w:pPr>
+    </w:p>
+    <w:p>
+      <w:pPr>
+        <w:pStyle w:val="Default"/>
+        <w:spacing w:line="360" w:lineRule="auto"/>
+        <w:rPr>
+          <w:rFonts w:asciiTheme="minorHAnsi" w:eastAsiaTheme="minorEastAsia" w:hAnsiTheme="minorHAnsi" w:cstheme="minorBidi"/>
+          <w:color w:val="auto"/>
+          <w:lang w:eastAsia="fr-FR"/>
+        </w:rPr>
+      </w:pPr>
+    </w:p>
+    <w:p>
+      <w:pPr>
+        <w:pStyle w:val="Default"/>
+        <w:spacing w:line="360" w:lineRule="auto"/>
+        <w:rPr>
+          <w:rFonts w:asciiTheme="minorHAnsi" w:eastAsiaTheme="minorEastAsia" w:hAnsiTheme="minorHAnsi" w:cstheme="minorBidi"/>
+          <w:color w:val="auto"/>
+          <w:lang w:eastAsia="fr-FR"/>
         </w:rPr>
       </w:pPr>
     </w:p>
@@ -708,7 +2170,10 @@
         <w:pStyle w:val="Heading2"/>
       </w:pPr>
       <w:r>
-        <w:t>A (Philippe Henry) :</w:t>
+        <w:t>Personnalisation des méthodes d’entrées</w:t>
+      </w:r>
+      <w:r>
+        <w:t xml:space="preserve"> (Philippe Henry) :</w:t>
       </w:r>
     </w:p>
     <w:p>
@@ -732,41 +2197,674 @@
         <w:pStyle w:val="Heading2"/>
       </w:pPr>
       <w:r>
-        <w:t xml:space="preserve">B (Bastien Paul </w:t>
-      </w:r>
-      <w:proofErr w:type="spellStart"/>
-      <w:r>
-        <w:t>Raymondeau</w:t>
-      </w:r>
-      <w:proofErr w:type="spellEnd"/>
-      <w:r>
-        <w:t>)</w:t>
-      </w:r>
-    </w:p>
-    <w:p>
-      <w:pPr>
-        <w:pStyle w:val="Default"/>
-        <w:rPr>
-          <w:color w:val="2E5395"/>
-          <w:sz w:val="32"/>
-          <w:szCs w:val="32"/>
-        </w:rPr>
-      </w:pPr>
-      <w:r>
-        <w:rPr>
+        <w:t>Intelligence artificielle</w:t>
+      </w:r>
+      <w:r>
+        <w:t xml:space="preserve"> (Bastien Paul Raymondeau)</w:t>
+      </w:r>
+    </w:p>
+    <w:p>
+      <w:pPr>
+        <w:rPr>
+          <w:rFonts w:eastAsiaTheme="minorHAnsi"/>
           <w:sz w:val="22"/>
           <w:szCs w:val="22"/>
-        </w:rPr>
-        <w:t xml:space="preserve">Puisque </w:t>
+          <w:lang w:val="fr-FR" w:eastAsia="en-US"/>
+        </w:rPr>
+      </w:pPr>
+      <w:r>
+        <w:rPr>
+          <w:lang w:val="fr-FR"/>
+        </w:rPr>
+        <w:t>PEAS</w:t>
+      </w:r>
+    </w:p>
+    <w:p>
+      <w:pPr>
+        <w:rPr>
+          <w:lang w:val="fr-FR"/>
+        </w:rPr>
+      </w:pPr>
+    </w:p>
+    <w:p>
+      <w:pPr>
+        <w:rPr>
+          <w:u w:val="single"/>
+          <w:lang w:val="fr-FR"/>
+        </w:rPr>
+      </w:pPr>
+      <w:r>
+        <w:rPr>
+          <w:u w:val="single"/>
+          <w:lang w:val="fr-FR"/>
+        </w:rPr>
+        <w:t>Performance</w:t>
+      </w:r>
+    </w:p>
+    <w:p>
+      <w:pPr>
+        <w:rPr>
+          <w:lang w:val="fr-FR"/>
+        </w:rPr>
+      </w:pPr>
+      <w:r>
+        <w:rPr>
+          <w:lang w:val="fr-FR"/>
+        </w:rPr>
+        <w:t>Par défaut, notre agent autonome est capable d’aller chercher des pièces dans la scène. Pour cela, il choisit une pièce de manière aléatoire, et applique l’algorithme de recherche de chemin A* pour la récupérer le plus rapidement possible.</w:t>
+      </w:r>
+    </w:p>
+    <w:p>
+      <w:pPr>
+        <w:rPr>
+          <w:lang w:val="fr-FR"/>
+        </w:rPr>
+      </w:pPr>
+      <w:r>
+        <w:rPr>
+          <w:noProof/>
+        </w:rPr>
+        <w:drawing>
+          <wp:anchor distT="0" distB="0" distL="114300" distR="114300" simplePos="0" relativeHeight="251660288" behindDoc="0" locked="0" layoutInCell="1" allowOverlap="1" wp14:anchorId="2C42D792" wp14:editId="43354AE0">
+            <wp:simplePos x="0" y="0"/>
+            <wp:positionH relativeFrom="column">
+              <wp:posOffset>1586534</wp:posOffset>
+            </wp:positionH>
+            <wp:positionV relativeFrom="paragraph">
+              <wp:posOffset>19050</wp:posOffset>
+            </wp:positionV>
+            <wp:extent cx="2186940" cy="1770380"/>
+            <wp:effectExtent l="0" t="0" r="3810" b="1270"/>
+            <wp:wrapSquare wrapText="bothSides"/>
+            <wp:docPr id="7" name="Picture 7"/>
+            <wp:cNvGraphicFramePr>
+              <a:graphicFrameLocks xmlns:a="http://schemas.openxmlformats.org/drawingml/2006/main" noChangeAspect="1"/>
+            </wp:cNvGraphicFramePr>
+            <a:graphic xmlns:a="http://schemas.openxmlformats.org/drawingml/2006/main">
+              <a:graphicData uri="http://schemas.openxmlformats.org/drawingml/2006/picture">
+                <pic:pic xmlns:pic="http://schemas.openxmlformats.org/drawingml/2006/picture">
+                  <pic:nvPicPr>
+                    <pic:cNvPr id="0" name="Image 1"/>
+                    <pic:cNvPicPr>
+                      <a:picLocks noChangeAspect="1" noChangeArrowheads="1"/>
+                    </pic:cNvPicPr>
+                  </pic:nvPicPr>
+                  <pic:blipFill>
+                    <a:blip r:embed="rId9" cstate="print">
+                      <a:extLst>
+                        <a:ext uri="{28A0092B-C50C-407E-A947-70E740481C1C}">
+                          <a14:useLocalDpi xmlns:a14="http://schemas.microsoft.com/office/drawing/2010/main" val="0"/>
+                        </a:ext>
+                      </a:extLst>
+                    </a:blip>
+                    <a:srcRect/>
+                    <a:stretch>
+                      <a:fillRect/>
+                    </a:stretch>
+                  </pic:blipFill>
+                  <pic:spPr bwMode="auto">
+                    <a:xfrm>
+                      <a:off x="0" y="0"/>
+                      <a:ext cx="2186940" cy="1770380"/>
+                    </a:xfrm>
+                    <a:prstGeom prst="rect">
+                      <a:avLst/>
+                    </a:prstGeom>
+                    <a:noFill/>
+                    <a:ln>
+                      <a:noFill/>
+                    </a:ln>
+                  </pic:spPr>
+                </pic:pic>
+              </a:graphicData>
+            </a:graphic>
+          </wp:anchor>
+        </w:drawing>
+      </w:r>
+    </w:p>
+    <w:p>
+      <w:pPr>
+        <w:rPr>
+          <w:lang w:val="fr-FR"/>
+        </w:rPr>
+      </w:pPr>
+    </w:p>
+    <w:p>
+      <w:pPr>
+        <w:rPr>
+          <w:lang w:val="fr-FR"/>
+        </w:rPr>
+      </w:pPr>
+    </w:p>
+    <w:p>
+      <w:pPr>
+        <w:rPr>
+          <w:lang w:val="fr-FR"/>
+        </w:rPr>
+      </w:pPr>
+    </w:p>
+    <w:p>
+      <w:pPr>
+        <w:rPr>
+          <w:lang w:val="fr-FR"/>
+        </w:rPr>
+      </w:pPr>
+    </w:p>
+    <w:p>
+      <w:pPr>
+        <w:rPr>
+          <w:lang w:val="fr-FR"/>
+        </w:rPr>
+      </w:pPr>
+    </w:p>
+    <w:p>
+      <w:pPr>
+        <w:rPr>
+          <w:lang w:val="fr-FR"/>
+        </w:rPr>
+      </w:pPr>
+    </w:p>
+    <w:p>
+      <w:pPr>
+        <w:rPr>
+          <w:lang w:val="fr-FR"/>
+        </w:rPr>
+      </w:pPr>
+    </w:p>
+    <w:p>
+      <w:pPr>
+        <w:rPr>
+          <w:lang w:val="fr-FR"/>
+        </w:rPr>
+      </w:pPr>
+    </w:p>
+    <w:p>
+      <w:pPr>
+        <w:rPr>
+          <w:lang w:val="fr-FR"/>
+        </w:rPr>
+      </w:pPr>
+    </w:p>
+    <w:p>
+      <w:pPr>
+        <w:jc w:val="both"/>
+        <w:rPr>
+          <w:lang w:val="fr-FR"/>
+        </w:rPr>
+      </w:pPr>
+      <w:r>
+        <w:rPr>
+          <w:lang w:val="fr-FR"/>
+        </w:rPr>
+        <w:t>Cependant une telle approche n’est pas suffisante, en effet les pièces étant dispersées partout dans la scène, l’agent va faire de nombreux allers-retours à cause de son manque de jugement au moment de sélectionner sa pièce cible.</w:t>
+      </w:r>
+    </w:p>
+    <w:p>
+      <w:pPr>
+        <w:jc w:val="both"/>
+        <w:rPr>
+          <w:lang w:val="fr-FR"/>
+        </w:rPr>
+      </w:pPr>
+    </w:p>
+    <w:p>
+      <w:pPr>
+        <w:jc w:val="both"/>
+        <w:rPr>
+          <w:lang w:val="fr-FR"/>
+        </w:rPr>
+      </w:pPr>
+      <w:r>
+        <w:rPr>
+          <w:lang w:val="fr-FR"/>
+        </w:rPr>
+        <w:t xml:space="preserve">Afin de corriger cela et rendre notre agent plus efficace, nous planifions qu’elle pièce récupérer et dans quel ordre afin de maximiser sa récolte. Par exemple considérons la scène suivante : </w:t>
+      </w:r>
+    </w:p>
+    <w:p>
+      <w:pPr>
+        <w:jc w:val="both"/>
+        <w:rPr>
+          <w:lang w:val="fr-FR"/>
+        </w:rPr>
+      </w:pPr>
+      <w:r>
+        <w:rPr>
+          <w:noProof/>
+        </w:rPr>
+        <w:drawing>
+          <wp:anchor distT="0" distB="0" distL="114300" distR="114300" simplePos="0" relativeHeight="251661312" behindDoc="1" locked="0" layoutInCell="1" allowOverlap="1" wp14:anchorId="1B54CFE3" wp14:editId="4F9BD7F7">
+            <wp:simplePos x="0" y="0"/>
+            <wp:positionH relativeFrom="column">
+              <wp:posOffset>3992575</wp:posOffset>
+            </wp:positionH>
+            <wp:positionV relativeFrom="paragraph">
+              <wp:posOffset>120218</wp:posOffset>
+            </wp:positionV>
+            <wp:extent cx="2428240" cy="1616075"/>
+            <wp:effectExtent l="0" t="0" r="0" b="3175"/>
+            <wp:wrapTight wrapText="bothSides">
+              <wp:wrapPolygon edited="0">
+                <wp:start x="0" y="0"/>
+                <wp:lineTo x="0" y="21388"/>
+                <wp:lineTo x="21351" y="21388"/>
+                <wp:lineTo x="21351" y="0"/>
+                <wp:lineTo x="0" y="0"/>
+              </wp:wrapPolygon>
+            </wp:wrapTight>
+            <wp:docPr id="6" name="Picture 6"/>
+            <wp:cNvGraphicFramePr>
+              <a:graphicFrameLocks xmlns:a="http://schemas.openxmlformats.org/drawingml/2006/main" noChangeAspect="1"/>
+            </wp:cNvGraphicFramePr>
+            <a:graphic xmlns:a="http://schemas.openxmlformats.org/drawingml/2006/main">
+              <a:graphicData uri="http://schemas.openxmlformats.org/drawingml/2006/picture">
+                <pic:pic xmlns:pic="http://schemas.openxmlformats.org/drawingml/2006/picture">
+                  <pic:nvPicPr>
+                    <pic:cNvPr id="0" name="Image 4"/>
+                    <pic:cNvPicPr>
+                      <a:picLocks noChangeAspect="1" noChangeArrowheads="1"/>
+                    </pic:cNvPicPr>
+                  </pic:nvPicPr>
+                  <pic:blipFill>
+                    <a:blip r:embed="rId10" cstate="print">
+                      <a:extLst>
+                        <a:ext uri="{28A0092B-C50C-407E-A947-70E740481C1C}">
+                          <a14:useLocalDpi xmlns:a14="http://schemas.microsoft.com/office/drawing/2010/main" val="0"/>
+                        </a:ext>
+                      </a:extLst>
+                    </a:blip>
+                    <a:srcRect/>
+                    <a:stretch>
+                      <a:fillRect/>
+                    </a:stretch>
+                  </pic:blipFill>
+                  <pic:spPr bwMode="auto">
+                    <a:xfrm>
+                      <a:off x="0" y="0"/>
+                      <a:ext cx="2428240" cy="1616075"/>
+                    </a:xfrm>
+                    <a:prstGeom prst="rect">
+                      <a:avLst/>
+                    </a:prstGeom>
+                    <a:noFill/>
+                    <a:ln>
+                      <a:noFill/>
+                    </a:ln>
+                  </pic:spPr>
+                </pic:pic>
+              </a:graphicData>
+            </a:graphic>
+            <wp14:sizeRelH relativeFrom="margin">
+              <wp14:pctWidth>0</wp14:pctWidth>
+            </wp14:sizeRelH>
+            <wp14:sizeRelV relativeFrom="margin">
+              <wp14:pctHeight>0</wp14:pctHeight>
+            </wp14:sizeRelV>
+          </wp:anchor>
+        </w:drawing>
+      </w:r>
+    </w:p>
+    <w:p>
+      <w:pPr>
+        <w:jc w:val="both"/>
+        <w:rPr>
+          <w:lang w:val="fr-FR"/>
+        </w:rPr>
+      </w:pPr>
+      <w:r>
+        <w:rPr>
+          <w:lang w:val="fr-FR"/>
+        </w:rPr>
+        <w:t xml:space="preserve">L’agent est en (1,0), et nous avons 3 pièces, respectivement en (-34, -2), (-4, -19), (8, -21). L’IA va donc planifier quelles pièces récupérer et dans quel ordre. Le niveau de difficulté va impacter sur le nombre de pièces que l’IA va prendre en compte (Facile = 2 pièces, Difficile = 4 pièces). Dans notre cas, avec un niveau de difficulté difficile, l’IA va récupérer les pièces dans l’ordre suivant : 1, 2, 3. Cela permet de maximiser les gains tout en minimisant le cout de déplacement. </w:t>
+      </w:r>
+    </w:p>
+    <w:p>
+      <w:pPr>
+        <w:rPr>
+          <w:lang w:val="fr-FR"/>
+        </w:rPr>
+      </w:pPr>
+    </w:p>
+    <w:p>
+      <w:pPr>
+        <w:rPr>
+          <w:lang w:val="fr-FR"/>
+        </w:rPr>
+      </w:pPr>
+    </w:p>
+    <w:p>
+      <w:pPr>
+        <w:rPr>
+          <w:lang w:val="fr-FR"/>
+        </w:rPr>
+      </w:pPr>
+    </w:p>
+    <w:p>
+      <w:pPr>
+        <w:rPr>
+          <w:lang w:val="fr-FR"/>
+        </w:rPr>
+      </w:pPr>
+    </w:p>
+    <w:p>
+      <w:pPr>
+        <w:rPr>
+          <w:u w:val="single"/>
+          <w:lang w:val="fr-FR"/>
+        </w:rPr>
+      </w:pPr>
+      <w:r>
+        <w:rPr>
+          <w:u w:val="single"/>
+          <w:lang w:val="fr-FR"/>
+        </w:rPr>
+        <w:t>Environnement</w:t>
+      </w:r>
+    </w:p>
+    <w:p>
+      <w:pPr>
+        <w:pStyle w:val="ListParagraph"/>
+        <w:numPr>
+          <w:ilvl w:val="0"/>
+          <w:numId w:val="6"/>
+        </w:numPr>
+        <w:rPr>
+          <w:lang w:val="fr-FR"/>
+        </w:rPr>
+      </w:pPr>
+      <w:r>
+        <w:rPr>
+          <w:lang w:val="fr-FR"/>
+        </w:rPr>
+        <w:t>Euclidien</w:t>
+      </w:r>
+    </w:p>
+    <w:p>
+      <w:pPr>
+        <w:pStyle w:val="ListParagraph"/>
+        <w:numPr>
+          <w:ilvl w:val="0"/>
+          <w:numId w:val="6"/>
+        </w:numPr>
+        <w:rPr>
+          <w:lang w:val="fr-FR"/>
+        </w:rPr>
+      </w:pPr>
+      <w:r>
+        <w:rPr>
+          <w:lang w:val="fr-FR"/>
+        </w:rPr>
+        <w:t>2 dimensions (originalement en 3 dimensions, mais l’axe Y pour la hauteur est ignoré par l’IA)</w:t>
+      </w:r>
+    </w:p>
+    <w:p>
+      <w:pPr>
+        <w:pStyle w:val="ListParagraph"/>
+        <w:numPr>
+          <w:ilvl w:val="0"/>
+          <w:numId w:val="6"/>
+        </w:numPr>
+        <w:rPr>
+          <w:lang w:val="fr-FR"/>
+        </w:rPr>
+      </w:pPr>
+      <w:r>
+        <w:rPr>
+          <w:lang w:val="fr-FR"/>
+        </w:rPr>
+        <w:t>Jeu en temps réel</w:t>
+      </w:r>
+    </w:p>
+    <w:p>
+      <w:pPr>
+        <w:pStyle w:val="ListParagraph"/>
+        <w:numPr>
+          <w:ilvl w:val="0"/>
+          <w:numId w:val="6"/>
+        </w:numPr>
+        <w:rPr>
+          <w:lang w:val="fr-FR"/>
+        </w:rPr>
+      </w:pPr>
+      <w:r>
+        <w:rPr>
+          <w:lang w:val="fr-FR"/>
+        </w:rPr>
+        <w:t>Physique : Loi euclidienne</w:t>
+      </w:r>
+    </w:p>
+    <w:p>
+      <w:pPr>
+        <w:pStyle w:val="ListParagraph"/>
+        <w:numPr>
+          <w:ilvl w:val="0"/>
+          <w:numId w:val="6"/>
+        </w:numPr>
+        <w:rPr>
+          <w:lang w:val="fr-FR"/>
+        </w:rPr>
+      </w:pPr>
+      <w:r>
+        <w:rPr>
+          <w:lang w:val="fr-FR"/>
+        </w:rPr>
+        <w:t>Nature des dimensions : discrètes</w:t>
+      </w:r>
+    </w:p>
+    <w:p>
+      <w:pPr>
+        <w:pStyle w:val="ListParagraph"/>
+        <w:numPr>
+          <w:ilvl w:val="0"/>
+          <w:numId w:val="6"/>
+        </w:numPr>
+        <w:rPr>
+          <w:lang w:val="fr-FR"/>
+        </w:rPr>
+      </w:pPr>
+      <w:r>
+        <w:t xml:space="preserve">Forme des dimensions : Plan </w:t>
+      </w:r>
+    </w:p>
+    <w:p>
+      <w:pPr>
+        <w:pStyle w:val="ListParagraph"/>
+        <w:numPr>
+          <w:ilvl w:val="0"/>
+          <w:numId w:val="6"/>
+        </w:numPr>
+        <w:rPr>
+          <w:lang w:val="fr-FR"/>
+        </w:rPr>
+      </w:pPr>
+      <w:r>
+        <w:t>Grandeur des dimensions : Finis</w:t>
+      </w:r>
+    </w:p>
+    <w:p>
+      <w:pPr>
+        <w:pStyle w:val="ListParagraph"/>
+        <w:numPr>
+          <w:ilvl w:val="0"/>
+          <w:numId w:val="6"/>
+        </w:numPr>
+        <w:rPr>
+          <w:lang w:val="fr-FR"/>
+        </w:rPr>
+      </w:pPr>
+      <w:r>
+        <w:rPr>
+          <w:lang w:val="fr-FR"/>
+        </w:rPr>
+        <w:t xml:space="preserve">Physique : Loi de la physique cinématique et rebond </w:t>
+      </w:r>
+    </w:p>
+    <w:p>
+      <w:pPr>
+        <w:pStyle w:val="ListParagraph"/>
+        <w:numPr>
+          <w:ilvl w:val="0"/>
+          <w:numId w:val="6"/>
+        </w:numPr>
+        <w:rPr>
+          <w:lang w:val="fr-FR"/>
+        </w:rPr>
+      </w:pPr>
+      <w:r>
+        <w:rPr>
+          <w:lang w:val="fr-FR"/>
+        </w:rPr>
+        <w:t>Le joueur humain peut pousser l’IA</w:t>
+      </w:r>
+    </w:p>
+    <w:p>
+      <w:pPr>
+        <w:pStyle w:val="ListParagraph"/>
+        <w:numPr>
+          <w:ilvl w:val="0"/>
+          <w:numId w:val="6"/>
+        </w:numPr>
+        <w:rPr>
+          <w:lang w:val="fr-FR"/>
+        </w:rPr>
+      </w:pPr>
+      <w:r>
+        <w:rPr>
+          <w:lang w:val="fr-FR"/>
+        </w:rPr>
+        <w:t>Le joueur humain peut prendre des pièces cibles de l’IA</w:t>
+      </w:r>
+    </w:p>
+    <w:p>
+      <w:pPr>
+        <w:rPr>
+          <w:lang w:val="fr-FR"/>
+        </w:rPr>
+      </w:pPr>
+      <w:r>
+        <w:rPr>
+          <w:lang w:val="fr-FR"/>
+        </w:rPr>
+        <w:t>L’espace de jeu est un rectangle de 80 par 60 avec 3 obstacles rectangulaires.</w:t>
+      </w:r>
+    </w:p>
+    <w:p>
+      <w:pPr>
+        <w:rPr>
+          <w:lang w:val="fr-FR"/>
+        </w:rPr>
+      </w:pPr>
+    </w:p>
+    <w:p>
+      <w:pPr>
+        <w:rPr>
+          <w:u w:val="single"/>
+          <w:lang w:val="fr-FR"/>
+        </w:rPr>
+      </w:pPr>
+      <w:r>
+        <w:rPr>
+          <w:u w:val="single"/>
+          <w:lang w:val="fr-FR"/>
+        </w:rPr>
+        <w:t>Actuateurs</w:t>
+      </w:r>
+    </w:p>
+    <w:p>
+      <w:pPr>
+        <w:rPr>
+          <w:b/>
+          <w:bCs/>
+          <w:lang w:val="fr-FR"/>
+        </w:rPr>
+      </w:pPr>
+      <w:r>
+        <w:rPr>
+          <w:b/>
+          <w:bCs/>
+          <w:lang w:val="fr-FR"/>
+        </w:rPr>
+        <w:t>Attraper une pièce</w:t>
+      </w:r>
+    </w:p>
+    <w:p>
+      <w:pPr>
+        <w:rPr>
+          <w:lang w:val="fr-FR"/>
+        </w:rPr>
+      </w:pPr>
+      <w:r>
+        <w:rPr>
+          <w:lang w:val="fr-FR"/>
+        </w:rPr>
+        <w:t>Précondition : Collision avec la pièce (</w:t>
+      </w:r>
+      <w:r>
+        <w:rPr>
+          <w:lang w:val="fr-FR"/>
+        </w:rPr>
+        <w:tab/>
+        <w:t xml:space="preserve"> de déplacement)</w:t>
+      </w:r>
+    </w:p>
+    <w:p>
+      <w:pPr>
+        <w:rPr>
+          <w:lang w:val="fr-FR"/>
+        </w:rPr>
+      </w:pPr>
+      <w:r>
+        <w:rPr>
+          <w:lang w:val="fr-FR"/>
+        </w:rPr>
+        <w:t>Effet : +1 point</w:t>
+      </w:r>
+    </w:p>
+    <w:p>
+      <w:pPr>
+        <w:rPr>
+          <w:lang w:val="fr-FR"/>
+        </w:rPr>
+      </w:pPr>
+    </w:p>
+    <w:p>
+      <w:pPr>
+        <w:rPr>
+          <w:u w:val="single"/>
+          <w:lang w:val="fr-FR"/>
+        </w:rPr>
+      </w:pPr>
+      <w:r>
+        <w:rPr>
+          <w:u w:val="single"/>
+          <w:lang w:val="fr-FR"/>
+        </w:rPr>
+        <w:t>Senseurs</w:t>
+      </w:r>
+    </w:p>
+    <w:p>
+      <w:pPr>
+        <w:jc w:val="both"/>
+        <w:rPr>
+          <w:lang w:val="fr-FR"/>
+        </w:rPr>
+      </w:pPr>
+      <w:r>
+        <w:rPr>
+          <w:lang w:val="fr-FR"/>
+        </w:rPr>
+        <w:t xml:space="preserve">L’agent perçoit l’ensemble des pièces sur la scène, leurs coordonnés, et il est également conscient de son propre positionnement. Les obstacles ne sont pas pris en compte lors de la planification d’action, mais l’agent est capable de les contourner le moment venu. L’IA n’est pas au courant de l’intention du joueur, ni de sa position sur le terrain. </w:t>
       </w:r>
     </w:p>
     <w:p>
       <w:pPr>
         <w:pStyle w:val="Default"/>
         <w:spacing w:line="360" w:lineRule="auto"/>
+        <w:jc w:val="both"/>
         <w:rPr>
           <w:sz w:val="22"/>
           <w:szCs w:val="22"/>
+          <w:lang w:val="fr-FR"/>
         </w:rPr>
       </w:pPr>
     </w:p>
@@ -774,6 +2872,7 @@
       <w:pPr>
         <w:pStyle w:val="Default"/>
         <w:spacing w:after="49"/>
+        <w:jc w:val="both"/>
         <w:rPr>
           <w:sz w:val="22"/>
           <w:szCs w:val="22"/>
@@ -824,7 +2923,7 @@
       <w:r>
         <w:t xml:space="preserve">-Bois : </w:t>
       </w:r>
-      <w:hyperlink r:id="rId6" w:history="1">
+      <w:hyperlink r:id="rId11" w:history="1">
         <w:r>
           <w:rPr>
             <w:rStyle w:val="Hyperlink"/>
@@ -846,7 +2945,7 @@
         </w:rPr>
         <w:t xml:space="preserve">- Stone Floor : </w:t>
       </w:r>
-      <w:hyperlink r:id="rId7" w:history="1">
+      <w:hyperlink r:id="rId12" w:history="1">
         <w:r>
           <w:rPr>
             <w:rStyle w:val="Hyperlink"/>
@@ -869,7 +2968,7 @@
         </w:rPr>
         <w:t xml:space="preserve">-Stylized Wood plank : </w:t>
       </w:r>
-      <w:hyperlink r:id="rId8" w:history="1">
+      <w:hyperlink r:id="rId13" w:history="1">
         <w:r>
           <w:rPr>
             <w:rStyle w:val="Hyperlink"/>
@@ -892,7 +2991,7 @@
         </w:rPr>
         <w:t xml:space="preserve">- Blue Metal : </w:t>
       </w:r>
-      <w:hyperlink r:id="rId9" w:history="1">
+      <w:hyperlink r:id="rId14" w:history="1">
         <w:r>
           <w:rPr>
             <w:rStyle w:val="Hyperlink"/>
@@ -915,7 +3014,7 @@
         </w:rPr>
         <w:t xml:space="preserve">-Organic : </w:t>
       </w:r>
-      <w:hyperlink r:id="rId10" w:history="1">
+      <w:hyperlink r:id="rId15" w:history="1">
         <w:r>
           <w:rPr>
             <w:rStyle w:val="Hyperlink"/>
@@ -932,25 +3031,12 @@
           <w:lang w:val="en-US"/>
         </w:rPr>
       </w:pPr>
-      <w:proofErr w:type="spellStart"/>
       <w:r>
         <w:rPr>
           <w:lang w:val="en-US"/>
         </w:rPr>
-        <w:t>WoodBack</w:t>
-      </w:r>
-      <w:proofErr w:type="spellEnd"/>
-      <w:r>
-        <w:rPr>
-          <w:lang w:val="en-US"/>
-        </w:rPr>
-        <w:t xml:space="preserve"> : </w:t>
-      </w:r>
-      <w:r>
-        <w:rPr>
-          <w:lang w:val="en-US"/>
-        </w:rPr>
-        <w:t>https://pngtree.com/freebackground/wood-background_582421.html</w:t>
+        <w:lastRenderedPageBreak/>
+        <w:t>WoodBack : https://pngtree.com/freebackground/wood-background_582421.html</w:t>
       </w:r>
     </w:p>
     <w:sectPr>
@@ -1343,6 +3429,118 @@
       </w:rPr>
     </w:lvl>
   </w:abstractNum>
+  <w:abstractNum w:abstractNumId="5" w15:restartNumberingAfterBreak="0">
+    <w:nsid w:val="73957D01"/>
+    <w:multiLevelType w:val="hybridMultilevel"/>
+    <w:tmpl w:val="9BE6452A"/>
+    <w:lvl w:ilvl="0" w:tplc="749290DA">
+      <w:numFmt w:val="bullet"/>
+      <w:lvlText w:val="-"/>
+      <w:lvlJc w:val="left"/>
+      <w:pPr>
+        <w:ind w:left="720" w:hanging="360"/>
+      </w:pPr>
+      <w:rPr>
+        <w:rFonts w:ascii="Calibri" w:eastAsiaTheme="minorHAnsi" w:hAnsi="Calibri" w:cs="Calibri" w:hint="default"/>
+      </w:rPr>
+    </w:lvl>
+    <w:lvl w:ilvl="1" w:tplc="08090003">
+      <w:start w:val="1"/>
+      <w:numFmt w:val="bullet"/>
+      <w:lvlText w:val="o"/>
+      <w:lvlJc w:val="left"/>
+      <w:pPr>
+        <w:ind w:left="1440" w:hanging="360"/>
+      </w:pPr>
+      <w:rPr>
+        <w:rFonts w:ascii="Courier New" w:hAnsi="Courier New" w:cs="Courier New" w:hint="default"/>
+      </w:rPr>
+    </w:lvl>
+    <w:lvl w:ilvl="2" w:tplc="08090005">
+      <w:start w:val="1"/>
+      <w:numFmt w:val="bullet"/>
+      <w:lvlText w:val=""/>
+      <w:lvlJc w:val="left"/>
+      <w:pPr>
+        <w:ind w:left="2160" w:hanging="360"/>
+      </w:pPr>
+      <w:rPr>
+        <w:rFonts w:ascii="Wingdings" w:hAnsi="Wingdings" w:hint="default"/>
+      </w:rPr>
+    </w:lvl>
+    <w:lvl w:ilvl="3" w:tplc="08090001">
+      <w:start w:val="1"/>
+      <w:numFmt w:val="bullet"/>
+      <w:lvlText w:val=""/>
+      <w:lvlJc w:val="left"/>
+      <w:pPr>
+        <w:ind w:left="2880" w:hanging="360"/>
+      </w:pPr>
+      <w:rPr>
+        <w:rFonts w:ascii="Symbol" w:hAnsi="Symbol" w:hint="default"/>
+      </w:rPr>
+    </w:lvl>
+    <w:lvl w:ilvl="4" w:tplc="08090003">
+      <w:start w:val="1"/>
+      <w:numFmt w:val="bullet"/>
+      <w:lvlText w:val="o"/>
+      <w:lvlJc w:val="left"/>
+      <w:pPr>
+        <w:ind w:left="3600" w:hanging="360"/>
+      </w:pPr>
+      <w:rPr>
+        <w:rFonts w:ascii="Courier New" w:hAnsi="Courier New" w:cs="Courier New" w:hint="default"/>
+      </w:rPr>
+    </w:lvl>
+    <w:lvl w:ilvl="5" w:tplc="08090005">
+      <w:start w:val="1"/>
+      <w:numFmt w:val="bullet"/>
+      <w:lvlText w:val=""/>
+      <w:lvlJc w:val="left"/>
+      <w:pPr>
+        <w:ind w:left="4320" w:hanging="360"/>
+      </w:pPr>
+      <w:rPr>
+        <w:rFonts w:ascii="Wingdings" w:hAnsi="Wingdings" w:hint="default"/>
+      </w:rPr>
+    </w:lvl>
+    <w:lvl w:ilvl="6" w:tplc="08090001">
+      <w:start w:val="1"/>
+      <w:numFmt w:val="bullet"/>
+      <w:lvlText w:val=""/>
+      <w:lvlJc w:val="left"/>
+      <w:pPr>
+        <w:ind w:left="5040" w:hanging="360"/>
+      </w:pPr>
+      <w:rPr>
+        <w:rFonts w:ascii="Symbol" w:hAnsi="Symbol" w:hint="default"/>
+      </w:rPr>
+    </w:lvl>
+    <w:lvl w:ilvl="7" w:tplc="08090003">
+      <w:start w:val="1"/>
+      <w:numFmt w:val="bullet"/>
+      <w:lvlText w:val="o"/>
+      <w:lvlJc w:val="left"/>
+      <w:pPr>
+        <w:ind w:left="5760" w:hanging="360"/>
+      </w:pPr>
+      <w:rPr>
+        <w:rFonts w:ascii="Courier New" w:hAnsi="Courier New" w:cs="Courier New" w:hint="default"/>
+      </w:rPr>
+    </w:lvl>
+    <w:lvl w:ilvl="8" w:tplc="08090005">
+      <w:start w:val="1"/>
+      <w:numFmt w:val="bullet"/>
+      <w:lvlText w:val=""/>
+      <w:lvlJc w:val="left"/>
+      <w:pPr>
+        <w:ind w:left="6480" w:hanging="360"/>
+      </w:pPr>
+      <w:rPr>
+        <w:rFonts w:ascii="Wingdings" w:hAnsi="Wingdings" w:hint="default"/>
+      </w:rPr>
+    </w:lvl>
+  </w:abstractNum>
   <w:num w:numId="1">
     <w:abstractNumId w:val="2"/>
   </w:num>
@@ -1357,6 +3555,18 @@
   </w:num>
   <w:num w:numId="5">
     <w:abstractNumId w:val="1"/>
+  </w:num>
+  <w:num w:numId="6">
+    <w:abstractNumId w:val="5"/>
+    <w:lvlOverride w:ilvl="0"/>
+    <w:lvlOverride w:ilvl="1"/>
+    <w:lvlOverride w:ilvl="2"/>
+    <w:lvlOverride w:ilvl="3"/>
+    <w:lvlOverride w:ilvl="4"/>
+    <w:lvlOverride w:ilvl="5"/>
+    <w:lvlOverride w:ilvl="6"/>
+    <w:lvlOverride w:ilvl="7"/>
+    <w:lvlOverride w:ilvl="8"/>
   </w:num>
 </w:numbering>
 </file>
@@ -1906,6 +4116,43 @@
       <w:shd w:val="clear" w:color="auto" w:fill="E1DFDD"/>
     </w:rPr>
   </w:style>
+  <w:style w:type="paragraph" w:styleId="ListParagraph">
+    <w:name w:val="List Paragraph"/>
+    <w:basedOn w:val="Normal"/>
+    <w:uiPriority w:val="34"/>
+    <w:qFormat/>
+    <w:rsid w:val="000C2FC9"/>
+    <w:pPr>
+      <w:spacing w:after="160" w:line="256" w:lineRule="auto"/>
+      <w:ind w:left="720"/>
+      <w:contextualSpacing/>
+    </w:pPr>
+    <w:rPr>
+      <w:rFonts w:eastAsiaTheme="minorHAnsi"/>
+      <w:sz w:val="22"/>
+      <w:szCs w:val="22"/>
+      <w:lang w:val="en-GB" w:eastAsia="en-US"/>
+    </w:rPr>
+  </w:style>
+  <w:style w:type="table" w:styleId="TableGrid">
+    <w:name w:val="Table Grid"/>
+    <w:basedOn w:val="TableNormal"/>
+    <w:uiPriority w:val="39"/>
+    <w:rsid w:val="00DA3577"/>
+    <w:pPr>
+      <w:spacing w:after="0" w:line="240" w:lineRule="auto"/>
+    </w:pPr>
+    <w:tblPr>
+      <w:tblBorders>
+        <w:top w:val="single" w:sz="4" w:space="0" w:color="auto"/>
+        <w:left w:val="single" w:sz="4" w:space="0" w:color="auto"/>
+        <w:bottom w:val="single" w:sz="4" w:space="0" w:color="auto"/>
+        <w:right w:val="single" w:sz="4" w:space="0" w:color="auto"/>
+        <w:insideH w:val="single" w:sz="4" w:space="0" w:color="auto"/>
+        <w:insideV w:val="single" w:sz="4" w:space="0" w:color="auto"/>
+      </w:tblBorders>
+    </w:tblPr>
+  </w:style>
 </w:styles>
 </file>
 

--- a/RapportTp2.docx
+++ b/RapportTp2.docx
@@ -41,7 +41,7 @@
                     </pic:cNvPicPr>
                   </pic:nvPicPr>
                   <pic:blipFill>
-                    <a:blip r:embed="rId5">
+                    <a:blip r:embed="rId8">
                       <a:extLst>
                         <a:ext uri="{28A0092B-C50C-407E-A947-70E740481C1C}">
                           <a14:useLocalDpi xmlns:a14="http://schemas.microsoft.com/office/drawing/2010/main" val="0"/>
@@ -261,7 +261,25 @@
           <w:b/>
           <w:bCs/>
         </w:rPr>
-        <w:t>Bastien Paul Raymondeau (</w:t>
+        <w:t xml:space="preserve">Bastien Paul </w:t>
+      </w:r>
+      <w:proofErr w:type="spellStart"/>
+      <w:r>
+        <w:rPr>
+          <w:rFonts w:ascii="Times New Roman" w:hAnsi="Times New Roman" w:cs="Times New Roman"/>
+          <w:b/>
+          <w:bCs/>
+        </w:rPr>
+        <w:t>Raymondeau</w:t>
+      </w:r>
+      <w:proofErr w:type="spellEnd"/>
+      <w:r>
+        <w:rPr>
+          <w:rFonts w:ascii="Times New Roman" w:hAnsi="Times New Roman" w:cs="Times New Roman"/>
+          <w:b/>
+          <w:bCs/>
+        </w:rPr>
+        <w:t xml:space="preserve"> (</w:t>
       </w:r>
       <w:r>
         <w:rPr>
@@ -443,8 +461,16 @@
         <w:rPr>
           <w:rFonts w:ascii="Times New Roman" w:hAnsi="Times New Roman" w:cs="Times New Roman"/>
         </w:rPr>
-        <w:t>François Chéné</w:t>
-      </w:r>
+        <w:t xml:space="preserve">François </w:t>
+      </w:r>
+      <w:proofErr w:type="spellStart"/>
+      <w:r>
+        <w:rPr>
+          <w:rFonts w:ascii="Times New Roman" w:hAnsi="Times New Roman" w:cs="Times New Roman"/>
+        </w:rPr>
+        <w:t>Chéné</w:t>
+      </w:r>
+      <w:proofErr w:type="spellEnd"/>
     </w:p>
     <w:p>
       <w:pPr>
@@ -579,7 +605,7 @@
                     </pic:cNvPicPr>
                   </pic:nvPicPr>
                   <pic:blipFill>
-                    <a:blip r:embed="rId6">
+                    <a:blip r:embed="rId9">
                       <a:extLst>
                         <a:ext uri="{28A0092B-C50C-407E-A947-70E740481C1C}">
                           <a14:useLocalDpi xmlns:a14="http://schemas.microsoft.com/office/drawing/2010/main" val="0"/>
@@ -801,11 +827,6 @@
       </w:r>
     </w:p>
     <w:p/>
-    <w:p>
-      <w:r>
-        <w:t>L’action des agents est de sauter. Il est possible, en gardant la touche de saut enfoncé, de faire de plus grands sauts et d’ainsi configurer cette action.</w:t>
-      </w:r>
-    </w:p>
     <w:tbl>
       <w:tblPr>
         <w:tblStyle w:val="TableGrid"/>
@@ -1354,7 +1375,25 @@
                 <w:color w:val="auto"/>
                 <w:lang w:eastAsia="fr-FR"/>
               </w:rPr>
-              <w:t>0 (NPad)</w:t>
+              <w:t>0 (</w:t>
+            </w:r>
+            <w:proofErr w:type="spellStart"/>
+            <w:r>
+              <w:rPr>
+                <w:rFonts w:asciiTheme="minorHAnsi" w:eastAsiaTheme="minorEastAsia" w:hAnsiTheme="minorHAnsi" w:cstheme="minorBidi"/>
+                <w:color w:val="auto"/>
+                <w:lang w:eastAsia="fr-FR"/>
+              </w:rPr>
+              <w:t>NPad</w:t>
+            </w:r>
+            <w:proofErr w:type="spellEnd"/>
+            <w:r>
+              <w:rPr>
+                <w:rFonts w:asciiTheme="minorHAnsi" w:eastAsiaTheme="minorEastAsia" w:hAnsiTheme="minorHAnsi" w:cstheme="minorBidi"/>
+                <w:color w:val="auto"/>
+                <w:lang w:eastAsia="fr-FR"/>
+              </w:rPr>
+              <w:t>)</w:t>
             </w:r>
           </w:p>
         </w:tc>
@@ -1437,7 +1476,7 @@
                     </pic:cNvPicPr>
                   </pic:nvPicPr>
                   <pic:blipFill>
-                    <a:blip r:embed="rId7" cstate="print">
+                    <a:blip r:embed="rId10" cstate="print">
                       <a:extLst>
                         <a:ext uri="{28A0092B-C50C-407E-A947-70E740481C1C}">
                           <a14:useLocalDpi xmlns:a14="http://schemas.microsoft.com/office/drawing/2010/main" val="0"/>
@@ -1943,7 +1982,7 @@
                     </pic:cNvPicPr>
                   </pic:nvPicPr>
                   <pic:blipFill>
-                    <a:blip r:embed="rId8" cstate="print">
+                    <a:blip r:embed="rId11" cstate="print">
                       <a:extLst>
                         <a:ext uri="{28A0092B-C50C-407E-A947-70E740481C1C}">
                           <a14:useLocalDpi xmlns:a14="http://schemas.microsoft.com/office/drawing/2010/main" val="0"/>
@@ -2118,13 +2157,114 @@
           <w:sz w:val="32"/>
           <w:szCs w:val="32"/>
         </w:rPr>
+        <w:lastRenderedPageBreak/>
         <w:t>Intelligence artificielle de l’agent autonome</w:t>
       </w:r>
     </w:p>
     <w:p>
       <w:pPr>
-        <w:shd w:val="clear" w:color="auto" w:fill="FFFFFF"/>
-        <w:spacing w:after="220"/>
+        <w:rPr>
+          <w:lang w:val="fr-FR"/>
+        </w:rPr>
+      </w:pPr>
+      <w:r>
+        <w:rPr>
+          <w:lang w:val="fr-FR"/>
+        </w:rPr>
+        <w:t xml:space="preserve">Notre </w:t>
+      </w:r>
+      <w:r>
+        <w:rPr>
+          <w:lang w:val="fr-FR"/>
+        </w:rPr>
+        <w:t>agent autonome est capable d’aller chercher des pièces dans la scène. Pour cela, il choisit une pièce de manière aléatoire, et applique l’algorithme de recherche de chemin A* pour la récupérer le plus rapidement possible. L’implantation de cet algorithme dans notre projet est inspiré du vidéo « </w:t>
+      </w:r>
+      <w:r>
+        <w:rPr>
+          <w:lang w:val="fr-FR"/>
+        </w:rPr>
+        <w:t xml:space="preserve">A* </w:t>
+      </w:r>
+      <w:proofErr w:type="spellStart"/>
+      <w:r>
+        <w:rPr>
+          <w:lang w:val="fr-FR"/>
+        </w:rPr>
+        <w:t>Pathfinding</w:t>
+      </w:r>
+      <w:proofErr w:type="spellEnd"/>
+      <w:r>
+        <w:rPr>
+          <w:lang w:val="fr-FR"/>
+        </w:rPr>
+        <w:t xml:space="preserve"> (E</w:t>
+      </w:r>
+      <w:proofErr w:type="gramStart"/>
+      <w:r>
+        <w:rPr>
+          <w:lang w:val="fr-FR"/>
+        </w:rPr>
+        <w:t>01:</w:t>
+      </w:r>
+      <w:proofErr w:type="gramEnd"/>
+      <w:r>
+        <w:rPr>
+          <w:lang w:val="fr-FR"/>
+        </w:rPr>
+        <w:t xml:space="preserve"> </w:t>
+      </w:r>
+      <w:proofErr w:type="spellStart"/>
+      <w:r>
+        <w:rPr>
+          <w:lang w:val="fr-FR"/>
+        </w:rPr>
+        <w:t>algorithm</w:t>
+      </w:r>
+      <w:proofErr w:type="spellEnd"/>
+      <w:r>
+        <w:rPr>
+          <w:lang w:val="fr-FR"/>
+        </w:rPr>
+        <w:t xml:space="preserve"> </w:t>
+      </w:r>
+      <w:proofErr w:type="spellStart"/>
+      <w:r>
+        <w:rPr>
+          <w:lang w:val="fr-FR"/>
+        </w:rPr>
+        <w:t>explanation</w:t>
+      </w:r>
+      <w:proofErr w:type="spellEnd"/>
+      <w:r>
+        <w:rPr>
+          <w:lang w:val="fr-FR"/>
+        </w:rPr>
+        <w:t>)</w:t>
+      </w:r>
+      <w:r>
+        <w:rPr>
+          <w:lang w:val="fr-FR"/>
+        </w:rPr>
+        <w:t> » par Sebastian Lague</w:t>
+      </w:r>
+      <w:r>
+        <w:rPr>
+          <w:rStyle w:val="EndnoteReference"/>
+          <w:lang w:val="fr-FR"/>
+        </w:rPr>
+        <w:endnoteReference w:id="1"/>
+      </w:r>
+    </w:p>
+    <w:p>
+      <w:pPr>
+        <w:rPr>
+          <w:lang w:val="fr-FR"/>
+        </w:rPr>
+      </w:pPr>
+    </w:p>
+    <w:p>
+      <w:pPr>
+        <w:pStyle w:val="Default"/>
         <w:rPr>
           <w:color w:val="2E5395"/>
           <w:sz w:val="32"/>
@@ -2133,35 +2273,18 @@
       </w:pPr>
       <w:r>
         <w:rPr>
-          <w:rFonts w:ascii="Times New Roman" w:eastAsia="Times New Roman" w:hAnsi="Times New Roman" w:cs="Times New Roman"/>
-          <w:lang w:eastAsia="fr-CA"/>
-        </w:rPr>
-        <w:t> </w:t>
-      </w:r>
-    </w:p>
-    <w:p>
-      <w:pPr>
-        <w:pStyle w:val="Default"/>
-        <w:rPr>
           <w:color w:val="2E5395"/>
           <w:sz w:val="32"/>
           <w:szCs w:val="32"/>
         </w:rPr>
-      </w:pPr>
+        <w:t>Fonctionnalités supplémentaires</w:t>
+      </w:r>
       <w:r>
         <w:rPr>
           <w:color w:val="2E5395"/>
           <w:sz w:val="32"/>
           <w:szCs w:val="32"/>
         </w:rPr>
-        <w:t>Fonctionnalités supplémentaires</w:t>
-      </w:r>
-      <w:r>
-        <w:rPr>
-          <w:color w:val="2E5395"/>
-          <w:sz w:val="32"/>
-          <w:szCs w:val="32"/>
-        </w:rPr>
         <w:t> </w:t>
       </w:r>
     </w:p>
@@ -2176,23 +2299,230 @@
         <w:t xml:space="preserve"> (Philippe Henry) :</w:t>
       </w:r>
     </w:p>
-    <w:p>
-      <w:pPr>
-        <w:rPr>
-          <w:sz w:val="22"/>
-          <w:szCs w:val="22"/>
-        </w:rPr>
-      </w:pPr>
-      <w:r>
-        <w:rPr>
-          <w:sz w:val="22"/>
-          <w:szCs w:val="22"/>
-        </w:rPr>
-        <w:t xml:space="preserve">Puisque </w:t>
-      </w:r>
-    </w:p>
     <w:p/>
     <w:p>
+      <w:r>
+        <w:t xml:space="preserve">Les entrées du clavier peuvent être personnalisables pour les 2 joueurs via l’interface suivante qui est dans le flot de menus d’options : </w:t>
+      </w:r>
+    </w:p>
+    <w:p>
+      <w:r>
+        <w:rPr>
+          <w:noProof/>
+        </w:rPr>
+        <w:drawing>
+          <wp:anchor distT="0" distB="0" distL="114300" distR="114300" simplePos="0" relativeHeight="251664384" behindDoc="0" locked="0" layoutInCell="1" allowOverlap="1" wp14:anchorId="52A6BE81" wp14:editId="55511904">
+            <wp:simplePos x="0" y="0"/>
+            <wp:positionH relativeFrom="margin">
+              <wp:align>left</wp:align>
+            </wp:positionH>
+            <wp:positionV relativeFrom="paragraph">
+              <wp:posOffset>3810</wp:posOffset>
+            </wp:positionV>
+            <wp:extent cx="3496310" cy="1870075"/>
+            <wp:effectExtent l="0" t="0" r="0" b="0"/>
+            <wp:wrapSquare wrapText="bothSides"/>
+            <wp:docPr id="13" name="Picture 13"/>
+            <wp:cNvGraphicFramePr>
+              <a:graphicFrameLocks xmlns:a="http://schemas.openxmlformats.org/drawingml/2006/main" noChangeAspect="1"/>
+            </wp:cNvGraphicFramePr>
+            <a:graphic xmlns:a="http://schemas.openxmlformats.org/drawingml/2006/main">
+              <a:graphicData uri="http://schemas.openxmlformats.org/drawingml/2006/picture">
+                <pic:pic xmlns:pic="http://schemas.openxmlformats.org/drawingml/2006/picture">
+                  <pic:nvPicPr>
+                    <pic:cNvPr id="1" name=""/>
+                    <pic:cNvPicPr/>
+                  </pic:nvPicPr>
+                  <pic:blipFill>
+                    <a:blip r:embed="rId12" cstate="print">
+                      <a:extLst>
+                        <a:ext uri="{28A0092B-C50C-407E-A947-70E740481C1C}">
+                          <a14:useLocalDpi xmlns:a14="http://schemas.microsoft.com/office/drawing/2010/main" val="0"/>
+                        </a:ext>
+                      </a:extLst>
+                    </a:blip>
+                    <a:stretch>
+                      <a:fillRect/>
+                    </a:stretch>
+                  </pic:blipFill>
+                  <pic:spPr>
+                    <a:xfrm>
+                      <a:off x="0" y="0"/>
+                      <a:ext cx="3510268" cy="1877915"/>
+                    </a:xfrm>
+                    <a:prstGeom prst="rect">
+                      <a:avLst/>
+                    </a:prstGeom>
+                  </pic:spPr>
+                </pic:pic>
+              </a:graphicData>
+            </a:graphic>
+            <wp14:sizeRelH relativeFrom="margin">
+              <wp14:pctWidth>0</wp14:pctWidth>
+            </wp14:sizeRelH>
+            <wp14:sizeRelV relativeFrom="margin">
+              <wp14:pctHeight>0</wp14:pctHeight>
+            </wp14:sizeRelV>
+          </wp:anchor>
+        </w:drawing>
+      </w:r>
+    </w:p>
+    <w:p/>
+    <w:p/>
+    <w:p/>
+    <w:p/>
+    <w:p/>
+    <w:p/>
+    <w:p/>
+    <w:p/>
+    <w:p/>
+    <w:p>
+      <w:pPr>
+        <w:jc w:val="both"/>
+      </w:pPr>
+    </w:p>
+    <w:p>
+      <w:pPr>
+        <w:jc w:val="both"/>
+      </w:pPr>
+      <w:r>
+        <w:t>Il est donc possible pour chaque joueur de réassigner l’ensemble des touches au clavier, à savoir la touche pour avancer, pour reculer, pour tourner à droite, pour tourner à gauche, pour sauter et pour mettre le jeu en pause. Des boutons permettent également de revenir rapidement à la configuration QWERTY par default ou simplement d’alterner entre QWERTY et ASERTY pour le claver.</w:t>
+      </w:r>
+    </w:p>
+    <w:p/>
+    <w:p>
+      <w:pPr>
+        <w:jc w:val="both"/>
+      </w:pPr>
+      <w:r>
+        <w:t>Chaque joueur peut également choisir son type de contrôleur via un menu déroulant dans l’écran affichée si dessous. À noter que les touches des manettes Xbox ne sont pas personnalisables.</w:t>
+      </w:r>
+    </w:p>
+    <w:p/>
+    <w:p>
+      <w:r>
+        <w:rPr>
+          <w:noProof/>
+        </w:rPr>
+        <w:drawing>
+          <wp:inline distT="0" distB="0" distL="0" distR="0" wp14:anchorId="2452E2B9" wp14:editId="2C04BF37">
+            <wp:extent cx="3452289" cy="1901952"/>
+            <wp:effectExtent l="0" t="0" r="0" b="3175"/>
+            <wp:docPr id="14" name="Picture 14"/>
+            <wp:cNvGraphicFramePr>
+              <a:graphicFrameLocks xmlns:a="http://schemas.openxmlformats.org/drawingml/2006/main" noChangeAspect="1"/>
+            </wp:cNvGraphicFramePr>
+            <a:graphic xmlns:a="http://schemas.openxmlformats.org/drawingml/2006/main">
+              <a:graphicData uri="http://schemas.openxmlformats.org/drawingml/2006/picture">
+                <pic:pic xmlns:pic="http://schemas.openxmlformats.org/drawingml/2006/picture">
+                  <pic:nvPicPr>
+                    <pic:cNvPr id="1" name=""/>
+                    <pic:cNvPicPr/>
+                  </pic:nvPicPr>
+                  <pic:blipFill>
+                    <a:blip r:embed="rId13"/>
+                    <a:stretch>
+                      <a:fillRect/>
+                    </a:stretch>
+                  </pic:blipFill>
+                  <pic:spPr>
+                    <a:xfrm>
+                      <a:off x="0" y="0"/>
+                      <a:ext cx="3452289" cy="1901952"/>
+                    </a:xfrm>
+                    <a:prstGeom prst="rect">
+                      <a:avLst/>
+                    </a:prstGeom>
+                  </pic:spPr>
+                </pic:pic>
+              </a:graphicData>
+            </a:graphic>
+          </wp:inline>
+        </w:drawing>
+      </w:r>
+    </w:p>
+    <w:p>
+      <w:pPr>
+        <w:jc w:val="both"/>
+      </w:pPr>
+      <w:r>
+        <w:lastRenderedPageBreak/>
+        <w:t xml:space="preserve">Pour les touches clavier, un gestionnaire de contrôle a été implémenté et permet de garder en mémoire les touches qui ont été sélectionnées lors de la dernière séance de jeu.  Ce gestionnaire </w:t>
+      </w:r>
+      <w:proofErr w:type="gramStart"/>
+      <w:r>
+        <w:t>ce</w:t>
+      </w:r>
+      <w:proofErr w:type="gramEnd"/>
+      <w:r>
+        <w:t xml:space="preserve"> trouve dans le fichier </w:t>
+      </w:r>
+      <w:proofErr w:type="spellStart"/>
+      <w:r>
+        <w:t>ControlsManager.cs</w:t>
+      </w:r>
+      <w:proofErr w:type="spellEnd"/>
+      <w:r>
+        <w:t xml:space="preserve">. Le gestionnaire de contrôle a également été adapté afin de permettre l’utilisation de ces touches entrées par l’utilisateur. Fait import à noter, </w:t>
+      </w:r>
+      <w:r>
+        <w:t>le traitement des nouvelles entrées utilisateurs</w:t>
+      </w:r>
+      <w:r>
+        <w:t xml:space="preserve">, à savoir particulièrement le contenu de </w:t>
+      </w:r>
+      <w:proofErr w:type="spellStart"/>
+      <w:r>
+        <w:t>ControlsManager</w:t>
+      </w:r>
+      <w:r>
+        <w:t>.cs</w:t>
+      </w:r>
+      <w:proofErr w:type="spellEnd"/>
+      <w:r>
+        <w:t xml:space="preserve">, a été inspiré du vidéo « How To </w:t>
+      </w:r>
+      <w:proofErr w:type="spellStart"/>
+      <w:r>
+        <w:t>Build</w:t>
+      </w:r>
+      <w:proofErr w:type="spellEnd"/>
+      <w:r>
+        <w:t xml:space="preserve"> a Custom Input Manager in </w:t>
+      </w:r>
+      <w:proofErr w:type="spellStart"/>
+      <w:r>
+        <w:t>Unity</w:t>
+      </w:r>
+      <w:proofErr w:type="spellEnd"/>
+      <w:r>
+        <w:t xml:space="preserve"> C# » par </w:t>
+      </w:r>
+      <w:proofErr w:type="spellStart"/>
+      <w:r>
+        <w:t>Studica</w:t>
+      </w:r>
+      <w:proofErr w:type="spellEnd"/>
+      <w:r>
+        <w:t xml:space="preserve"> News sur </w:t>
+      </w:r>
+      <w:proofErr w:type="spellStart"/>
+      <w:r>
+        <w:t>Youtube</w:t>
+      </w:r>
+      <w:proofErr w:type="spellEnd"/>
+      <w:r>
+        <w:rPr>
+          <w:rStyle w:val="EndnoteReference"/>
+        </w:rPr>
+        <w:endnoteReference w:id="2"/>
+      </w:r>
+      <w:r>
+        <w:t xml:space="preserve">. </w:t>
+      </w:r>
+    </w:p>
+    <w:p/>
+    <w:p>
       <w:pPr>
         <w:pStyle w:val="Heading2"/>
       </w:pPr>
@@ -2200,7 +2530,15 @@
         <w:t>Intelligence artificielle</w:t>
       </w:r>
       <w:r>
-        <w:t xml:space="preserve"> (Bastien Paul Raymondeau)</w:t>
+        <w:t xml:space="preserve"> (Bastien Paul </w:t>
+      </w:r>
+      <w:proofErr w:type="spellStart"/>
+      <w:r>
+        <w:t>Raymondeau</w:t>
+      </w:r>
+      <w:proofErr w:type="spellEnd"/>
+      <w:r>
+        <w:t>)</w:t>
       </w:r>
     </w:p>
     <w:p>
@@ -2247,15 +2585,30 @@
           <w:lang w:val="fr-FR"/>
         </w:rPr>
       </w:pPr>
-      <w:r>
-        <w:rPr>
-          <w:lang w:val="fr-FR"/>
-        </w:rPr>
-        <w:t>Par défaut, notre agent autonome est capable d’aller chercher des pièces dans la scène. Pour cela, il choisit une pièce de manière aléatoire, et applique l’algorithme de recherche de chemin A* pour la récupérer le plus rapidement possible.</w:t>
-      </w:r>
-    </w:p>
-    <w:p>
-      <w:pPr>
+    </w:p>
+    <w:p>
+      <w:pPr>
+        <w:jc w:val="both"/>
+        <w:rPr>
+          <w:lang w:val="fr-FR"/>
+        </w:rPr>
+      </w:pPr>
+      <w:r>
+        <w:rPr>
+          <w:lang w:val="fr-FR"/>
+        </w:rPr>
+        <w:t>L’approche de sélection aléatoire</w:t>
+      </w:r>
+      <w:r>
+        <w:rPr>
+          <w:lang w:val="fr-FR"/>
+        </w:rPr>
+        <w:t xml:space="preserve"> n’est pas suffisante, en effet les pièces étant dispersées partout dans la scène, l’agent va faire de nombreux allers-retours à cause de son manque de jugement au moment de sélectionner sa pièce cible.</w:t>
+      </w:r>
+    </w:p>
+    <w:p>
+      <w:pPr>
+        <w:jc w:val="both"/>
         <w:rPr>
           <w:lang w:val="fr-FR"/>
         </w:rPr>
@@ -2265,13 +2618,13 @@
           <w:noProof/>
         </w:rPr>
         <w:drawing>
-          <wp:anchor distT="0" distB="0" distL="114300" distR="114300" simplePos="0" relativeHeight="251660288" behindDoc="0" locked="0" layoutInCell="1" allowOverlap="1" wp14:anchorId="2C42D792" wp14:editId="43354AE0">
+          <wp:anchor distT="0" distB="0" distL="114300" distR="114300" simplePos="0" relativeHeight="251660288" behindDoc="0" locked="0" layoutInCell="1" allowOverlap="1" wp14:anchorId="2C42D792" wp14:editId="2C4F20B4">
             <wp:simplePos x="0" y="0"/>
-            <wp:positionH relativeFrom="column">
-              <wp:posOffset>1586534</wp:posOffset>
+            <wp:positionH relativeFrom="margin">
+              <wp:posOffset>2011680</wp:posOffset>
             </wp:positionH>
             <wp:positionV relativeFrom="paragraph">
-              <wp:posOffset>19050</wp:posOffset>
+              <wp:posOffset>6960</wp:posOffset>
             </wp:positionV>
             <wp:extent cx="2186940" cy="1770380"/>
             <wp:effectExtent l="0" t="0" r="3810" b="1270"/>
@@ -2290,7 +2643,7 @@
                     </pic:cNvPicPr>
                   </pic:nvPicPr>
                   <pic:blipFill>
-                    <a:blip r:embed="rId9" cstate="print">
+                    <a:blip r:embed="rId14" cstate="print">
                       <a:extLst>
                         <a:ext uri="{28A0092B-C50C-407E-A947-70E740481C1C}">
                           <a14:useLocalDpi xmlns:a14="http://schemas.microsoft.com/office/drawing/2010/main" val="0"/>
@@ -2324,80 +2677,67 @@
     </w:p>
     <w:p>
       <w:pPr>
-        <w:rPr>
-          <w:lang w:val="fr-FR"/>
-        </w:rPr>
-      </w:pPr>
-    </w:p>
-    <w:p>
-      <w:pPr>
-        <w:rPr>
-          <w:lang w:val="fr-FR"/>
-        </w:rPr>
-      </w:pPr>
-    </w:p>
-    <w:p>
-      <w:pPr>
-        <w:rPr>
-          <w:lang w:val="fr-FR"/>
-        </w:rPr>
-      </w:pPr>
-    </w:p>
-    <w:p>
-      <w:pPr>
-        <w:rPr>
-          <w:lang w:val="fr-FR"/>
-        </w:rPr>
-      </w:pPr>
-    </w:p>
-    <w:p>
-      <w:pPr>
-        <w:rPr>
-          <w:lang w:val="fr-FR"/>
-        </w:rPr>
-      </w:pPr>
-    </w:p>
-    <w:p>
-      <w:pPr>
-        <w:rPr>
-          <w:lang w:val="fr-FR"/>
-        </w:rPr>
-      </w:pPr>
-    </w:p>
-    <w:p>
-      <w:pPr>
-        <w:rPr>
-          <w:lang w:val="fr-FR"/>
-        </w:rPr>
-      </w:pPr>
-    </w:p>
-    <w:p>
-      <w:pPr>
-        <w:rPr>
-          <w:lang w:val="fr-FR"/>
-        </w:rPr>
-      </w:pPr>
-    </w:p>
-    <w:p>
-      <w:pPr>
-        <w:rPr>
-          <w:lang w:val="fr-FR"/>
-        </w:rPr>
-      </w:pPr>
-    </w:p>
-    <w:p>
-      <w:pPr>
         <w:jc w:val="both"/>
         <w:rPr>
           <w:lang w:val="fr-FR"/>
         </w:rPr>
       </w:pPr>
-      <w:r>
-        <w:rPr>
-          <w:lang w:val="fr-FR"/>
-        </w:rPr>
-        <w:t>Cependant une telle approche n’est pas suffisante, en effet les pièces étant dispersées partout dans la scène, l’agent va faire de nombreux allers-retours à cause de son manque de jugement au moment de sélectionner sa pièce cible.</w:t>
-      </w:r>
+    </w:p>
+    <w:p>
+      <w:pPr>
+        <w:jc w:val="both"/>
+        <w:rPr>
+          <w:lang w:val="fr-FR"/>
+        </w:rPr>
+      </w:pPr>
+    </w:p>
+    <w:p>
+      <w:pPr>
+        <w:jc w:val="both"/>
+        <w:rPr>
+          <w:lang w:val="fr-FR"/>
+        </w:rPr>
+      </w:pPr>
+    </w:p>
+    <w:p>
+      <w:pPr>
+        <w:jc w:val="both"/>
+        <w:rPr>
+          <w:lang w:val="fr-FR"/>
+        </w:rPr>
+      </w:pPr>
+    </w:p>
+    <w:p>
+      <w:pPr>
+        <w:jc w:val="both"/>
+        <w:rPr>
+          <w:lang w:val="fr-FR"/>
+        </w:rPr>
+      </w:pPr>
+    </w:p>
+    <w:p>
+      <w:pPr>
+        <w:jc w:val="both"/>
+        <w:rPr>
+          <w:lang w:val="fr-FR"/>
+        </w:rPr>
+      </w:pPr>
+    </w:p>
+    <w:p>
+      <w:pPr>
+        <w:jc w:val="both"/>
+        <w:rPr>
+          <w:lang w:val="fr-FR"/>
+        </w:rPr>
+      </w:pPr>
+    </w:p>
+    <w:p>
+      <w:pPr>
+        <w:jc w:val="both"/>
+        <w:rPr>
+          <w:lang w:val="fr-FR"/>
+        </w:rPr>
+      </w:pPr>
     </w:p>
     <w:p>
       <w:pPr>
@@ -2466,7 +2806,7 @@
                     </pic:cNvPicPr>
                   </pic:nvPicPr>
                   <pic:blipFill>
-                    <a:blip r:embed="rId10" cstate="print">
+                    <a:blip r:embed="rId15" cstate="print">
                       <a:extLst>
                         <a:ext uri="{28A0092B-C50C-407E-A947-70E740481C1C}">
                           <a14:useLocalDpi xmlns:a14="http://schemas.microsoft.com/office/drawing/2010/main" val="0"/>
@@ -2612,6 +2952,7 @@
         <w:rPr>
           <w:lang w:val="fr-FR"/>
         </w:rPr>
+        <w:lastRenderedPageBreak/>
         <w:t>Jeu en temps réel</w:t>
       </w:r>
     </w:p>
@@ -2662,8 +3003,21 @@
           <w:lang w:val="fr-FR"/>
         </w:rPr>
       </w:pPr>
-      <w:r>
-        <w:t xml:space="preserve">Forme des dimensions : Plan </w:t>
+      <w:proofErr w:type="spellStart"/>
+      <w:r>
+        <w:t>Forme</w:t>
+      </w:r>
+      <w:proofErr w:type="spellEnd"/>
+      <w:r>
+        <w:t xml:space="preserve"> des </w:t>
+      </w:r>
+      <w:proofErr w:type="gramStart"/>
+      <w:r>
+        <w:t>dimensions :</w:t>
+      </w:r>
+      <w:proofErr w:type="gramEnd"/>
+      <w:r>
+        <w:t xml:space="preserve"> Plan </w:t>
       </w:r>
     </w:p>
     <w:p>
@@ -2678,8 +3032,21 @@
         </w:rPr>
       </w:pPr>
       <w:r>
-        <w:t>Grandeur des dimensions : Finis</w:t>
-      </w:r>
+        <w:t xml:space="preserve">Grandeur des </w:t>
+      </w:r>
+      <w:proofErr w:type="gramStart"/>
+      <w:r>
+        <w:t>dimensions :</w:t>
+      </w:r>
+      <w:proofErr w:type="gramEnd"/>
+      <w:r>
+        <w:t xml:space="preserve"> </w:t>
+      </w:r>
+      <w:proofErr w:type="spellStart"/>
+      <w:r>
+        <w:t>Finis</w:t>
+      </w:r>
+      <w:proofErr w:type="spellEnd"/>
     </w:p>
     <w:p>
       <w:pPr>
@@ -2871,172 +3238,86 @@
     <w:p>
       <w:pPr>
         <w:pStyle w:val="Default"/>
-        <w:spacing w:after="49"/>
+        <w:spacing w:line="360" w:lineRule="auto"/>
         <w:jc w:val="both"/>
         <w:rPr>
           <w:sz w:val="22"/>
           <w:szCs w:val="22"/>
-        </w:rPr>
-      </w:pPr>
-    </w:p>
-    <w:p>
-      <w:pPr>
-        <w:pStyle w:val="Default"/>
-        <w:spacing w:after="49"/>
-        <w:ind w:firstLine="708"/>
-        <w:rPr>
-          <w:sz w:val="22"/>
-          <w:szCs w:val="22"/>
-        </w:rPr>
-      </w:pPr>
-    </w:p>
-    <w:p>
-      <w:pPr>
-        <w:spacing w:line="360" w:lineRule="auto"/>
-      </w:pPr>
-    </w:p>
-    <w:p>
-      <w:pPr>
-        <w:spacing w:line="360" w:lineRule="auto"/>
-      </w:pPr>
-    </w:p>
-    <w:p>
-      <w:pPr>
-        <w:spacing w:line="360" w:lineRule="auto"/>
-      </w:pPr>
-      <w:r>
-        <w:t xml:space="preserve">Références : </w:t>
-      </w:r>
-    </w:p>
-    <w:p>
-      <w:pPr>
-        <w:spacing w:line="360" w:lineRule="auto"/>
-      </w:pPr>
-      <w:r>
-        <w:t xml:space="preserve">Textures : </w:t>
-      </w:r>
-    </w:p>
-    <w:p>
-      <w:pPr>
-        <w:spacing w:line="360" w:lineRule="auto"/>
-      </w:pPr>
-      <w:r>
-        <w:t xml:space="preserve">-Bois : </w:t>
-      </w:r>
-      <w:hyperlink r:id="rId11" w:history="1">
-        <w:r>
-          <w:rPr>
-            <w:rStyle w:val="Hyperlink"/>
-          </w:rPr>
-          <w:t>https://www.webfx.com/blog/images/cdn.designinstruct.com/files/390-free_wood_textures/wood_texture_01.jpg</w:t>
-        </w:r>
-      </w:hyperlink>
-    </w:p>
-    <w:p>
-      <w:pPr>
-        <w:spacing w:line="360" w:lineRule="auto"/>
-        <w:rPr>
-          <w:lang w:val="en-US"/>
-        </w:rPr>
-      </w:pPr>
-      <w:r>
-        <w:rPr>
-          <w:lang w:val="en-US"/>
-        </w:rPr>
-        <w:t xml:space="preserve">- Stone Floor : </w:t>
-      </w:r>
-      <w:hyperlink r:id="rId12" w:history="1">
-        <w:r>
-          <w:rPr>
-            <w:rStyle w:val="Hyperlink"/>
-            <w:lang w:val="en-US"/>
-          </w:rPr>
-          <w:t>https://3dtextures.me/category/floor/stone-floor/</w:t>
-        </w:r>
-      </w:hyperlink>
-    </w:p>
-    <w:p>
-      <w:pPr>
-        <w:spacing w:line="360" w:lineRule="auto"/>
-        <w:rPr>
-          <w:lang w:val="en-US"/>
-        </w:rPr>
-      </w:pPr>
-      <w:r>
-        <w:rPr>
-          <w:lang w:val="en-US"/>
-        </w:rPr>
-        <w:t xml:space="preserve">-Stylized Wood plank : </w:t>
-      </w:r>
-      <w:hyperlink r:id="rId13" w:history="1">
-        <w:r>
-          <w:rPr>
-            <w:rStyle w:val="Hyperlink"/>
-            <w:lang w:val="en-US"/>
-          </w:rPr>
-          <w:t>https://3dtextures.me/tag/wood/</w:t>
-        </w:r>
-      </w:hyperlink>
-    </w:p>
-    <w:p>
-      <w:pPr>
-        <w:spacing w:line="360" w:lineRule="auto"/>
-        <w:rPr>
-          <w:lang w:val="en-US"/>
-        </w:rPr>
-      </w:pPr>
-      <w:r>
-        <w:rPr>
-          <w:lang w:val="en-US"/>
-        </w:rPr>
-        <w:t xml:space="preserve">- Blue Metal : </w:t>
-      </w:r>
-      <w:hyperlink r:id="rId14" w:history="1">
-        <w:r>
-          <w:rPr>
-            <w:rStyle w:val="Hyperlink"/>
-            <w:lang w:val="en-US"/>
-          </w:rPr>
-          <w:t>https://3dtextures.me/2020/08/21/metal-plate-sci-fi-002/</w:t>
-        </w:r>
-      </w:hyperlink>
-    </w:p>
-    <w:p>
-      <w:pPr>
-        <w:spacing w:line="360" w:lineRule="auto"/>
-        <w:rPr>
-          <w:lang w:val="en-US"/>
-        </w:rPr>
-      </w:pPr>
-      <w:r>
-        <w:rPr>
-          <w:lang w:val="en-US"/>
-        </w:rPr>
-        <w:t xml:space="preserve">-Organic : </w:t>
-      </w:r>
-      <w:hyperlink r:id="rId15" w:history="1">
-        <w:r>
-          <w:rPr>
-            <w:rStyle w:val="Hyperlink"/>
-            <w:lang w:val="en-US"/>
-          </w:rPr>
-          <w:t>https://3dtextures.me/2018/04/22/organic-abstract-001/</w:t>
-        </w:r>
-      </w:hyperlink>
-    </w:p>
-    <w:p>
-      <w:pPr>
-        <w:spacing w:line="360" w:lineRule="auto"/>
-        <w:rPr>
-          <w:lang w:val="en-US"/>
-        </w:rPr>
-      </w:pPr>
-      <w:r>
-        <w:rPr>
-          <w:lang w:val="en-US"/>
-        </w:rPr>
-        <w:lastRenderedPageBreak/>
-        <w:t>WoodBack : https://pngtree.com/freebackground/wood-background_582421.html</w:t>
+          <w:lang w:val="fr-FR"/>
+        </w:rPr>
+      </w:pPr>
+    </w:p>
+    <w:p>
+      <w:pPr>
+        <w:pStyle w:val="Heading2"/>
+        <w:rPr>
+          <w:lang w:val="fr-FR"/>
+        </w:rPr>
+      </w:pPr>
+      <w:r>
+        <w:rPr>
+          <w:lang w:val="fr-FR"/>
+        </w:rPr>
+        <w:t xml:space="preserve">Ressources : </w:t>
+      </w:r>
+    </w:p>
+    <w:p>
+      <w:pPr>
+        <w:pStyle w:val="ListParagraph"/>
+        <w:numPr>
+          <w:ilvl w:val="0"/>
+          <w:numId w:val="7"/>
+        </w:numPr>
+        <w:spacing w:line="360" w:lineRule="auto"/>
+        <w:rPr>
+          <w:lang w:val="fr-CA"/>
+        </w:rPr>
+      </w:pPr>
+      <w:proofErr w:type="gramStart"/>
+      <w:r>
+        <w:rPr>
+          <w:lang w:val="fr-CA"/>
+        </w:rPr>
+        <w:t>Les textures utilisée</w:t>
+      </w:r>
+      <w:proofErr w:type="gramEnd"/>
+      <w:r>
+        <w:rPr>
+          <w:lang w:val="fr-CA"/>
+        </w:rPr>
+        <w:t xml:space="preserve"> pour les balles ont été téléchargées sur le site 3dtextures.me</w:t>
+      </w:r>
+      <w:r>
+        <w:rPr>
+          <w:rStyle w:val="EndnoteReference"/>
+        </w:rPr>
+        <w:endnoteReference w:id="3"/>
+      </w:r>
+    </w:p>
+    <w:p>
+      <w:pPr>
+        <w:pStyle w:val="ListParagraph"/>
+        <w:numPr>
+          <w:ilvl w:val="0"/>
+          <w:numId w:val="7"/>
+        </w:numPr>
+        <w:spacing w:line="360" w:lineRule="auto"/>
+        <w:rPr>
+          <w:lang w:val="fr-CA"/>
+        </w:rPr>
+      </w:pPr>
+      <w:r>
+        <w:rPr>
+          <w:lang w:val="fr-CA"/>
+        </w:rPr>
+        <w:t>L’image de fond des menus a été prises sur le site pngtree.com</w:t>
+      </w:r>
+      <w:r>
+        <w:rPr>
+          <w:rStyle w:val="EndnoteReference"/>
+          <w:lang w:val="fr-CA"/>
+        </w:rPr>
+        <w:endnoteReference w:id="4"/>
       </w:r>
     </w:p>
     <w:sectPr>
@@ -3046,6 +3327,174 @@
     </w:sectPr>
   </w:body>
 </w:document>
+</file>
+
+<file path=word/endnotes.xml><?xml version="1.0" encoding="utf-8"?>
+<w:endnotes xmlns:wpc="http://schemas.microsoft.com/office/word/2010/wordprocessingCanvas" xmlns:cx="http://schemas.microsoft.com/office/drawing/2014/chartex" xmlns:cx1="http://schemas.microsoft.com/office/drawing/2015/9/8/chartex" xmlns:cx2="http://schemas.microsoft.com/office/drawing/2015/10/21/chartex" xmlns:cx3="http://schemas.microsoft.com/office/drawing/2016/5/9/chartex" xmlns:cx4="http://schemas.microsoft.com/office/drawing/2016/5/10/chartex" xmlns:cx5="http://schemas.microsoft.com/office/drawing/2016/5/11/chartex" xmlns:cx6="http://schemas.microsoft.com/office/drawing/2016/5/12/chartex" xmlns:cx7="http://schemas.microsoft.com/office/drawing/2016/5/13/chartex" xmlns:cx8="http://schemas.microsoft.com/office/drawing/2016/5/14/chartex" xmlns:mc="http://schemas.openxmlformats.org/markup-compatibility/2006" xmlns:aink="http://schemas.microsoft.com/office/drawing/2016/ink" xmlns:am3d="http://schemas.microsoft.com/office/drawing/2017/model3d" xmlns:o="urn:schemas-microsoft-com:office:office" xmlns:r="http://schemas.openxmlformats.org/officeDocument/2006/relationships" xmlns:m="http://schemas.openxmlformats.org/officeDocument/2006/math" xmlns:v="urn:schemas-microsoft-com:vml" xmlns:wp14="http://schemas.microsoft.com/office/word/2010/wordprocessingDrawing" xmlns:wp="http://schemas.openxmlformats.org/drawingml/2006/wordprocessingDrawing" xmlns:w10="urn:schemas-microsoft-com:office:word" xmlns:w="http://schemas.openxmlformats.org/wordprocessingml/2006/main" xmlns:w14="http://schemas.microsoft.com/office/word/2010/wordml" xmlns:w15="http://schemas.microsoft.com/office/word/2012/wordml" xmlns:w16cex="http://schemas.microsoft.com/office/word/2018/wordml/cex" xmlns:w16cid="http://schemas.microsoft.com/office/word/2016/wordml/cid" xmlns:w16="http://schemas.microsoft.com/office/word/2018/wordml" xmlns:w16se="http://schemas.microsoft.com/office/word/2015/wordml/symex" xmlns:wpg="http://schemas.microsoft.com/office/word/2010/wordprocessingGroup" xmlns:wpi="http://schemas.microsoft.com/office/word/2010/wordprocessingInk" xmlns:wne="http://schemas.microsoft.com/office/word/2006/wordml" xmlns:wps="http://schemas.microsoft.com/office/word/2010/wordprocessingShape" mc:Ignorable="w14 w15 w16se w16cid w16 w16cex wp14">
+  <w:endnote w:type="separator" w:id="-1">
+    <w:p>
+      <w:r>
+        <w:separator/>
+      </w:r>
+    </w:p>
+  </w:endnote>
+  <w:endnote w:type="continuationSeparator" w:id="0">
+    <w:p>
+      <w:r>
+        <w:continuationSeparator/>
+      </w:r>
+    </w:p>
+  </w:endnote>
+  <w:endnote w:id="1">
+    <w:p>
+      <w:pPr>
+        <w:rPr>
+          <w:rFonts w:eastAsiaTheme="minorHAnsi"/>
+          <w:sz w:val="22"/>
+          <w:szCs w:val="22"/>
+          <w:lang w:eastAsia="en-US"/>
+        </w:rPr>
+      </w:pPr>
+      <w:r>
+        <w:rPr>
+          <w:rStyle w:val="EndnoteReference"/>
+        </w:rPr>
+        <w:endnoteRef/>
+      </w:r>
+      <w:r>
+        <w:t xml:space="preserve"> </w:t>
+      </w:r>
+      <w:r>
+        <w:rPr>
+          <w:rFonts w:eastAsiaTheme="minorHAnsi"/>
+          <w:sz w:val="22"/>
+          <w:szCs w:val="22"/>
+          <w:lang w:eastAsia="en-US"/>
+        </w:rPr>
+        <w:t>https://www.youtube.com/watch?v=-L-WgKMFuhE&amp;list=PLFt_AvWsXl0cq5Umv3pMC9SPnKjfp9eGW&amp;ab_channel=SebastianLague</w:t>
+      </w:r>
+    </w:p>
+  </w:endnote>
+  <w:endnote w:id="2">
+    <w:p>
+      <w:pPr>
+        <w:pStyle w:val="EndnoteText"/>
+        <w:rPr>
+          <w:rFonts w:eastAsiaTheme="minorHAnsi"/>
+          <w:sz w:val="22"/>
+          <w:szCs w:val="22"/>
+          <w:lang w:eastAsia="en-US"/>
+        </w:rPr>
+      </w:pPr>
+      <w:r>
+        <w:rPr>
+          <w:rStyle w:val="EndnoteReference"/>
+        </w:rPr>
+        <w:endnoteRef/>
+      </w:r>
+      <w:r>
+        <w:t xml:space="preserve"> </w:t>
+      </w:r>
+      <w:r>
+        <w:rPr>
+          <w:rFonts w:eastAsiaTheme="minorHAnsi"/>
+          <w:sz w:val="22"/>
+          <w:szCs w:val="22"/>
+          <w:lang w:eastAsia="en-US"/>
+        </w:rPr>
+        <w:t>https://www.youtube.com/watch?v=iSxifRKQKAA</w:t>
+      </w:r>
+    </w:p>
+  </w:endnote>
+  <w:endnote w:id="3">
+    <w:p>
+      <w:pPr>
+        <w:pStyle w:val="EndnoteText"/>
+        <w:rPr>
+          <w:rFonts w:eastAsiaTheme="minorHAnsi"/>
+          <w:sz w:val="22"/>
+          <w:szCs w:val="22"/>
+          <w:lang w:eastAsia="en-US"/>
+        </w:rPr>
+      </w:pPr>
+      <w:r>
+        <w:rPr>
+          <w:rStyle w:val="EndnoteReference"/>
+        </w:rPr>
+        <w:endnoteRef/>
+      </w:r>
+      <w:r>
+        <w:t xml:space="preserve"> </w:t>
+      </w:r>
+      <w:hyperlink r:id="rId1" w:history="1">
+        <w:r>
+          <w:rPr>
+            <w:rFonts w:eastAsiaTheme="minorHAnsi"/>
+            <w:sz w:val="22"/>
+            <w:szCs w:val="22"/>
+            <w:lang w:eastAsia="en-US"/>
+          </w:rPr>
+          <w:t>https://3dtextures.me/2020/08/21/metal-plate-sci-fi-002/</w:t>
+        </w:r>
+      </w:hyperlink>
+    </w:p>
+  </w:endnote>
+  <w:endnote w:id="4">
+    <w:p>
+      <w:pPr>
+        <w:spacing w:line="360" w:lineRule="auto"/>
+        <w:rPr>
+          <w:rFonts w:eastAsiaTheme="minorHAnsi"/>
+          <w:sz w:val="22"/>
+          <w:szCs w:val="22"/>
+          <w:lang w:eastAsia="en-US"/>
+        </w:rPr>
+      </w:pPr>
+      <w:r>
+        <w:rPr>
+          <w:rStyle w:val="EndnoteReference"/>
+        </w:rPr>
+        <w:endnoteRef/>
+      </w:r>
+      <w:r>
+        <w:t xml:space="preserve"> </w:t>
+      </w:r>
+      <w:r>
+        <w:rPr>
+          <w:rFonts w:eastAsiaTheme="minorHAnsi"/>
+          <w:sz w:val="22"/>
+          <w:szCs w:val="22"/>
+          <w:lang w:eastAsia="en-US"/>
+        </w:rPr>
+        <w:t>https://pngtree.com/freebackground/wood-background_582421.html</w:t>
+      </w:r>
+    </w:p>
+    <w:p>
+      <w:pPr>
+        <w:pStyle w:val="EndnoteText"/>
+      </w:pPr>
+    </w:p>
+  </w:endnote>
+</w:endnotes>
+</file>
+
+<file path=word/footnotes.xml><?xml version="1.0" encoding="utf-8"?>
+<w:footnotes xmlns:wpc="http://schemas.microsoft.com/office/word/2010/wordprocessingCanvas" xmlns:cx="http://schemas.microsoft.com/office/drawing/2014/chartex" xmlns:cx1="http://schemas.microsoft.com/office/drawing/2015/9/8/chartex" xmlns:cx2="http://schemas.microsoft.com/office/drawing/2015/10/21/chartex" xmlns:cx3="http://schemas.microsoft.com/office/drawing/2016/5/9/chartex" xmlns:cx4="http://schemas.microsoft.com/office/drawing/2016/5/10/chartex" xmlns:cx5="http://schemas.microsoft.com/office/drawing/2016/5/11/chartex" xmlns:cx6="http://schemas.microsoft.com/office/drawing/2016/5/12/chartex" xmlns:cx7="http://schemas.microsoft.com/office/drawing/2016/5/13/chartex" xmlns:cx8="http://schemas.microsoft.com/office/drawing/2016/5/14/chartex" xmlns:mc="http://schemas.openxmlformats.org/markup-compatibility/2006" xmlns:aink="http://schemas.microsoft.com/office/drawing/2016/ink" xmlns:am3d="http://schemas.microsoft.com/office/drawing/2017/model3d" xmlns:o="urn:schemas-microsoft-com:office:office" xmlns:r="http://schemas.openxmlformats.org/officeDocument/2006/relationships" xmlns:m="http://schemas.openxmlformats.org/officeDocument/2006/math" xmlns:v="urn:schemas-microsoft-com:vml" xmlns:wp14="http://schemas.microsoft.com/office/word/2010/wordprocessingDrawing" xmlns:wp="http://schemas.openxmlformats.org/drawingml/2006/wordprocessingDrawing" xmlns:w10="urn:schemas-microsoft-com:office:word" xmlns:w="http://schemas.openxmlformats.org/wordprocessingml/2006/main" xmlns:w14="http://schemas.microsoft.com/office/word/2010/wordml" xmlns:w15="http://schemas.microsoft.com/office/word/2012/wordml" xmlns:w16cex="http://schemas.microsoft.com/office/word/2018/wordml/cex" xmlns:w16cid="http://schemas.microsoft.com/office/word/2016/wordml/cid" xmlns:w16="http://schemas.microsoft.com/office/word/2018/wordml" xmlns:w16se="http://schemas.microsoft.com/office/word/2015/wordml/symex" xmlns:wpg="http://schemas.microsoft.com/office/word/2010/wordprocessingGroup" xmlns:wpi="http://schemas.microsoft.com/office/word/2010/wordprocessingInk" xmlns:wne="http://schemas.microsoft.com/office/word/2006/wordml" xmlns:wps="http://schemas.microsoft.com/office/word/2010/wordprocessingShape" mc:Ignorable="w14 w15 w16se w16cid w16 w16cex wp14">
+  <w:footnote w:type="separator" w:id="-1">
+    <w:p>
+      <w:r>
+        <w:separator/>
+      </w:r>
+    </w:p>
+  </w:footnote>
+  <w:footnote w:type="continuationSeparator" w:id="0">
+    <w:p>
+      <w:r>
+        <w:continuationSeparator/>
+      </w:r>
+    </w:p>
+  </w:footnote>
+</w:footnotes>
 </file>
 
 <file path=word/numbering.xml><?xml version="1.0" encoding="utf-8"?>
@@ -3529,6 +3978,119 @@
       </w:rPr>
     </w:lvl>
     <w:lvl w:ilvl="8" w:tplc="08090005">
+      <w:start w:val="1"/>
+      <w:numFmt w:val="bullet"/>
+      <w:lvlText w:val=""/>
+      <w:lvlJc w:val="left"/>
+      <w:pPr>
+        <w:ind w:left="6480" w:hanging="360"/>
+      </w:pPr>
+      <w:rPr>
+        <w:rFonts w:ascii="Wingdings" w:hAnsi="Wingdings" w:hint="default"/>
+      </w:rPr>
+    </w:lvl>
+  </w:abstractNum>
+  <w:abstractNum w:abstractNumId="6" w15:restartNumberingAfterBreak="0">
+    <w:nsid w:val="7CD36F85"/>
+    <w:multiLevelType w:val="hybridMultilevel"/>
+    <w:tmpl w:val="1272F74C"/>
+    <w:lvl w:ilvl="0" w:tplc="0C0C0001">
+      <w:start w:val="1"/>
+      <w:numFmt w:val="bullet"/>
+      <w:lvlText w:val=""/>
+      <w:lvlJc w:val="left"/>
+      <w:pPr>
+        <w:ind w:left="720" w:hanging="360"/>
+      </w:pPr>
+      <w:rPr>
+        <w:rFonts w:ascii="Symbol" w:hAnsi="Symbol" w:hint="default"/>
+      </w:rPr>
+    </w:lvl>
+    <w:lvl w:ilvl="1" w:tplc="0C0C0003" w:tentative="1">
+      <w:start w:val="1"/>
+      <w:numFmt w:val="bullet"/>
+      <w:lvlText w:val="o"/>
+      <w:lvlJc w:val="left"/>
+      <w:pPr>
+        <w:ind w:left="1440" w:hanging="360"/>
+      </w:pPr>
+      <w:rPr>
+        <w:rFonts w:ascii="Courier New" w:hAnsi="Courier New" w:cs="Courier New" w:hint="default"/>
+      </w:rPr>
+    </w:lvl>
+    <w:lvl w:ilvl="2" w:tplc="0C0C0005" w:tentative="1">
+      <w:start w:val="1"/>
+      <w:numFmt w:val="bullet"/>
+      <w:lvlText w:val=""/>
+      <w:lvlJc w:val="left"/>
+      <w:pPr>
+        <w:ind w:left="2160" w:hanging="360"/>
+      </w:pPr>
+      <w:rPr>
+        <w:rFonts w:ascii="Wingdings" w:hAnsi="Wingdings" w:hint="default"/>
+      </w:rPr>
+    </w:lvl>
+    <w:lvl w:ilvl="3" w:tplc="0C0C0001" w:tentative="1">
+      <w:start w:val="1"/>
+      <w:numFmt w:val="bullet"/>
+      <w:lvlText w:val=""/>
+      <w:lvlJc w:val="left"/>
+      <w:pPr>
+        <w:ind w:left="2880" w:hanging="360"/>
+      </w:pPr>
+      <w:rPr>
+        <w:rFonts w:ascii="Symbol" w:hAnsi="Symbol" w:hint="default"/>
+      </w:rPr>
+    </w:lvl>
+    <w:lvl w:ilvl="4" w:tplc="0C0C0003" w:tentative="1">
+      <w:start w:val="1"/>
+      <w:numFmt w:val="bullet"/>
+      <w:lvlText w:val="o"/>
+      <w:lvlJc w:val="left"/>
+      <w:pPr>
+        <w:ind w:left="3600" w:hanging="360"/>
+      </w:pPr>
+      <w:rPr>
+        <w:rFonts w:ascii="Courier New" w:hAnsi="Courier New" w:cs="Courier New" w:hint="default"/>
+      </w:rPr>
+    </w:lvl>
+    <w:lvl w:ilvl="5" w:tplc="0C0C0005" w:tentative="1">
+      <w:start w:val="1"/>
+      <w:numFmt w:val="bullet"/>
+      <w:lvlText w:val=""/>
+      <w:lvlJc w:val="left"/>
+      <w:pPr>
+        <w:ind w:left="4320" w:hanging="360"/>
+      </w:pPr>
+      <w:rPr>
+        <w:rFonts w:ascii="Wingdings" w:hAnsi="Wingdings" w:hint="default"/>
+      </w:rPr>
+    </w:lvl>
+    <w:lvl w:ilvl="6" w:tplc="0C0C0001" w:tentative="1">
+      <w:start w:val="1"/>
+      <w:numFmt w:val="bullet"/>
+      <w:lvlText w:val=""/>
+      <w:lvlJc w:val="left"/>
+      <w:pPr>
+        <w:ind w:left="5040" w:hanging="360"/>
+      </w:pPr>
+      <w:rPr>
+        <w:rFonts w:ascii="Symbol" w:hAnsi="Symbol" w:hint="default"/>
+      </w:rPr>
+    </w:lvl>
+    <w:lvl w:ilvl="7" w:tplc="0C0C0003" w:tentative="1">
+      <w:start w:val="1"/>
+      <w:numFmt w:val="bullet"/>
+      <w:lvlText w:val="o"/>
+      <w:lvlJc w:val="left"/>
+      <w:pPr>
+        <w:ind w:left="5760" w:hanging="360"/>
+      </w:pPr>
+      <w:rPr>
+        <w:rFonts w:ascii="Courier New" w:hAnsi="Courier New" w:cs="Courier New" w:hint="default"/>
+      </w:rPr>
+    </w:lvl>
+    <w:lvl w:ilvl="8" w:tplc="0C0C0005" w:tentative="1">
       <w:start w:val="1"/>
       <w:numFmt w:val="bullet"/>
       <w:lvlText w:val=""/>
@@ -3567,6 +4129,9 @@
     <w:lvlOverride w:ilvl="6"/>
     <w:lvlOverride w:ilvl="7"/>
     <w:lvlOverride w:ilvl="8"/>
+  </w:num>
+  <w:num w:numId="7">
+    <w:abstractNumId w:val="6"/>
   </w:num>
 </w:numbering>
 </file>
@@ -3980,6 +4545,27 @@
       <w:lang w:eastAsia="fr-FR"/>
     </w:rPr>
   </w:style>
+  <w:style w:type="paragraph" w:styleId="Heading1">
+    <w:name w:val="heading 1"/>
+    <w:basedOn w:val="Normal"/>
+    <w:next w:val="Normal"/>
+    <w:link w:val="Heading1Char"/>
+    <w:uiPriority w:val="9"/>
+    <w:qFormat/>
+    <w:rsid w:val="00E25BF4"/>
+    <w:pPr>
+      <w:keepNext/>
+      <w:keepLines/>
+      <w:spacing w:before="240"/>
+      <w:outlineLvl w:val="0"/>
+    </w:pPr>
+    <w:rPr>
+      <w:rFonts w:asciiTheme="majorHAnsi" w:eastAsiaTheme="majorEastAsia" w:hAnsiTheme="majorHAnsi" w:cstheme="majorBidi"/>
+      <w:color w:val="2F5496" w:themeColor="accent1" w:themeShade="BF"/>
+      <w:sz w:val="32"/>
+      <w:szCs w:val="32"/>
+    </w:rPr>
+  </w:style>
   <w:style w:type="paragraph" w:styleId="Heading2">
     <w:name w:val="heading 2"/>
     <w:basedOn w:val="Normal"/>
@@ -4152,6 +4738,58 @@
         <w:insideV w:val="single" w:sz="4" w:space="0" w:color="auto"/>
       </w:tblBorders>
     </w:tblPr>
+  </w:style>
+  <w:style w:type="paragraph" w:styleId="EndnoteText">
+    <w:name w:val="endnote text"/>
+    <w:basedOn w:val="Normal"/>
+    <w:link w:val="EndnoteTextChar"/>
+    <w:uiPriority w:val="99"/>
+    <w:semiHidden/>
+    <w:unhideWhenUsed/>
+    <w:rsid w:val="008352A3"/>
+    <w:rPr>
+      <w:sz w:val="20"/>
+      <w:szCs w:val="20"/>
+    </w:rPr>
+  </w:style>
+  <w:style w:type="character" w:customStyle="1" w:styleId="EndnoteTextChar">
+    <w:name w:val="Endnote Text Char"/>
+    <w:basedOn w:val="DefaultParagraphFont"/>
+    <w:link w:val="EndnoteText"/>
+    <w:uiPriority w:val="99"/>
+    <w:semiHidden/>
+    <w:rsid w:val="008352A3"/>
+    <w:rPr>
+      <w:rFonts w:eastAsiaTheme="minorEastAsia"/>
+      <w:sz w:val="20"/>
+      <w:szCs w:val="20"/>
+      <w:lang w:eastAsia="fr-FR"/>
+    </w:rPr>
+  </w:style>
+  <w:style w:type="character" w:styleId="EndnoteReference">
+    <w:name w:val="endnote reference"/>
+    <w:basedOn w:val="DefaultParagraphFont"/>
+    <w:uiPriority w:val="99"/>
+    <w:semiHidden/>
+    <w:unhideWhenUsed/>
+    <w:rsid w:val="008352A3"/>
+    <w:rPr>
+      <w:vertAlign w:val="superscript"/>
+    </w:rPr>
+  </w:style>
+  <w:style w:type="character" w:customStyle="1" w:styleId="Heading1Char">
+    <w:name w:val="Heading 1 Char"/>
+    <w:basedOn w:val="DefaultParagraphFont"/>
+    <w:link w:val="Heading1"/>
+    <w:uiPriority w:val="9"/>
+    <w:rsid w:val="00E25BF4"/>
+    <w:rPr>
+      <w:rFonts w:asciiTheme="majorHAnsi" w:eastAsiaTheme="majorEastAsia" w:hAnsiTheme="majorHAnsi" w:cstheme="majorBidi"/>
+      <w:color w:val="2F5496" w:themeColor="accent1" w:themeShade="BF"/>
+      <w:sz w:val="32"/>
+      <w:szCs w:val="32"/>
+      <w:lang w:eastAsia="fr-FR"/>
+    </w:rPr>
   </w:style>
 </w:styles>
 </file>
@@ -4449,4 +5087,16 @@
     </a:ext>
   </a:extLst>
 </a:theme>
+</file>
+
+<file path=customXml/item1.xml><?xml version="1.0" encoding="utf-8"?>
+<b:Sources xmlns:b="http://schemas.openxmlformats.org/officeDocument/2006/bibliography" xmlns="http://schemas.openxmlformats.org/officeDocument/2006/bibliography" SelectedStyle="\APASixthEditionOfficeOnline.xsl" StyleName="APA" Version="6"/>
+</file>
+
+<file path=customXml/itemProps1.xml><?xml version="1.0" encoding="utf-8"?>
+<ds:datastoreItem xmlns:ds="http://schemas.openxmlformats.org/officeDocument/2006/customXml" ds:itemID="{C26EAC77-12AA-4605-B412-2B2F710047D0}">
+  <ds:schemaRefs>
+    <ds:schemaRef ds:uri="http://schemas.openxmlformats.org/officeDocument/2006/bibliography"/>
+  </ds:schemaRefs>
+</ds:datastoreItem>
 </file>
--- a/RapportTp2.docx
+++ b/RapportTp2.docx
@@ -706,57 +706,99 @@
           <w:sz w:val="22"/>
           <w:szCs w:val="22"/>
         </w:rPr>
-        <w:t xml:space="preserve">Si l’utilisateur choisi une des 2 options pour démarrer une partie, un écran de chargement avec la progression lui est affiché. À la fin de ce chargement, le jeu démarre et l’utilisateur contrôle son avatar et compétitionne soit contre un AI, soit contre un autre joueur. </w:t>
+        <w:t>Si l’utilisateur choisi</w:t>
       </w:r>
       <w:r>
         <w:rPr>
           <w:sz w:val="22"/>
           <w:szCs w:val="22"/>
         </w:rPr>
-        <w:t xml:space="preserve">À tout moment pendant le jeu, il est possible de mettre le jeu sur pause. Lorsque le jeu est sur pause, l’utilisateur peut soit continuer la partie, soit quitter et retourner au menu principal. À la fin de la séquence de jeu, l’écran de fin de partie avec le gagnant et les statistiques est affiché et le joueur peut redémarrer une partie ou retourner </w:t>
+        <w:t>t</w:t>
       </w:r>
       <w:r>
         <w:rPr>
           <w:sz w:val="22"/>
           <w:szCs w:val="22"/>
         </w:rPr>
-        <w:t>au menu principal</w:t>
+        <w:t xml:space="preserve"> une des 2 options pour démarrer une partie, un écran de chargement avec la progression lui est affiché. À la fin de ce chargement, le jeu démarre et l’utilisateur contrôle son avatar et compétitionne soit contre un AI, soit contre un autre joueur. </w:t>
       </w:r>
       <w:r>
         <w:rPr>
           <w:sz w:val="22"/>
           <w:szCs w:val="22"/>
         </w:rPr>
-        <w:t>.</w:t>
-      </w:r>
-    </w:p>
-    <w:p>
-      <w:pPr>
-        <w:pStyle w:val="Default"/>
-        <w:spacing w:line="360" w:lineRule="auto"/>
-        <w:jc w:val="both"/>
+        <w:t xml:space="preserve">À tout moment pendant le jeu, il est possible de mettre le jeu sur pause. Lorsque le jeu est sur pause, l’utilisateur peut soit continuer la partie, soit quitter et retourner au menu principal. À la fin de la séquence de jeu, l’écran de fin de partie avec le gagnant et les statistiques est affiché et le joueur peut redémarrer une partie ou retourner </w:t>
+      </w:r>
+      <w:r>
         <w:rPr>
           <w:sz w:val="22"/>
           <w:szCs w:val="22"/>
         </w:rPr>
-      </w:pPr>
-    </w:p>
-    <w:p>
-      <w:pPr>
-        <w:pStyle w:val="Default"/>
-        <w:spacing w:line="360" w:lineRule="auto"/>
-        <w:jc w:val="both"/>
+        <w:t>au menu principal</w:t>
+      </w:r>
+      <w:r>
         <w:rPr>
           <w:sz w:val="22"/>
           <w:szCs w:val="22"/>
         </w:rPr>
-      </w:pPr>
-      <w:r>
+        <w:t>.</w:t>
+      </w:r>
+    </w:p>
+    <w:p>
+      <w:pPr>
+        <w:pStyle w:val="Default"/>
+        <w:spacing w:line="360" w:lineRule="auto"/>
+        <w:jc w:val="both"/>
         <w:rPr>
           <w:sz w:val="22"/>
           <w:szCs w:val="22"/>
         </w:rPr>
-        <w:t xml:space="preserve">Si l’utilisateur, à partir du menu principal, choisi de modifier les options, une page avec les modifications de la partie (durée maximale, difficulté) lui est présenté. Cette page contient également l’option de modifier les commandes. En sélectionnant ce bouton, l’utilisateur arrive sur un écran où il peut décider, </w:t>
+      </w:pPr>
+    </w:p>
+    <w:p>
+      <w:pPr>
+        <w:pStyle w:val="Default"/>
+        <w:spacing w:line="360" w:lineRule="auto"/>
+        <w:jc w:val="both"/>
+        <w:rPr>
+          <w:sz w:val="22"/>
+          <w:szCs w:val="22"/>
+        </w:rPr>
+      </w:pPr>
+      <w:r>
+        <w:rPr>
+          <w:sz w:val="22"/>
+          <w:szCs w:val="22"/>
+        </w:rPr>
+        <w:t>Si l’utilisateur, à partir du menu principal, choisi</w:t>
+      </w:r>
+      <w:r>
+        <w:rPr>
+          <w:sz w:val="22"/>
+          <w:szCs w:val="22"/>
+        </w:rPr>
+        <w:t>t</w:t>
+      </w:r>
+      <w:r>
+        <w:rPr>
+          <w:sz w:val="22"/>
+          <w:szCs w:val="22"/>
+        </w:rPr>
+        <w:t xml:space="preserve"> de modifier les options, une page avec les modifications de la partie (durée maximale, difficulté) lui est présenté</w:t>
+      </w:r>
+      <w:r>
+        <w:rPr>
+          <w:sz w:val="22"/>
+          <w:szCs w:val="22"/>
+        </w:rPr>
+        <w:t>e</w:t>
+      </w:r>
+      <w:r>
+        <w:rPr>
+          <w:sz w:val="22"/>
+          <w:szCs w:val="22"/>
+        </w:rPr>
+        <w:t xml:space="preserve">. Cette page contient également l’option de modifier les commandes. En sélectionnant ce bouton, l’utilisateur arrive sur un écran où il peut décider, </w:t>
       </w:r>
       <w:r>
         <w:rPr>
@@ -2177,7 +2219,19 @@
         <w:rPr>
           <w:lang w:val="fr-FR"/>
         </w:rPr>
-        <w:t>agent autonome est capable d’aller chercher des pièces dans la scène. Pour cela, il choisit une pièce de manière aléatoire, et applique l’algorithme de recherche de chemin A* pour la récupérer le plus rapidement possible. L’implantation de cet algorithme dans notre projet est inspiré du vidéo « </w:t>
+        <w:t>agent autonome est capable d’aller chercher des pièces dans la scène. Pour cela, il choisit une pièce de manière aléatoire, et applique l’algorithme de recherche de chemin A* pour la récupérer le plus rapidement possible. L’implantation de cet algorithme dans notre projet est inspiré</w:t>
+      </w:r>
+      <w:r>
+        <w:rPr>
+          <w:lang w:val="fr-FR"/>
+        </w:rPr>
+        <w:t>e</w:t>
+      </w:r>
+      <w:r>
+        <w:rPr>
+          <w:lang w:val="fr-FR"/>
+        </w:rPr>
+        <w:t xml:space="preserve"> du vidéo « </w:t>
       </w:r>
       <w:r>
         <w:rPr>
@@ -2386,7 +2440,13 @@
         <w:jc w:val="both"/>
       </w:pPr>
       <w:r>
-        <w:t>Il est donc possible pour chaque joueur de réassigner l’ensemble des touches au clavier, à savoir la touche pour avancer, pour reculer, pour tourner à droite, pour tourner à gauche, pour sauter et pour mettre le jeu en pause. Des boutons permettent également de revenir rapidement à la configuration QWERTY par default ou simplement d’alterner entre QWERTY et ASERTY pour le claver.</w:t>
+        <w:t>Il est donc possible pour chaque joueur de réassigner l’ensemble des touches au clavier, à savoir la touche pour avancer, pour reculer, pour tourner à droite, pour tourner à gauche, pour sauter et pour mettre le jeu en pause. Des boutons permettent également de revenir rapidement à la configuration QWERTY par d</w:t>
+      </w:r>
+      <w:r>
+        <w:t>éfau</w:t>
+      </w:r>
+      <w:r>
+        <w:t>t ou simplement d’alterner entre QWERTY et ASERTY pour le claver.</w:t>
       </w:r>
     </w:p>
     <w:p/>
@@ -2395,7 +2455,7 @@
         <w:jc w:val="both"/>
       </w:pPr>
       <w:r>
-        <w:t>Chaque joueur peut également choisir son type de contrôleur via un menu déroulant dans l’écran affichée si dessous. À noter que les touches des manettes Xbox ne sont pas personnalisables.</w:t>
+        <w:t>Chaque joueur peut également choisir son type de contrôleur via un menu déroulant dans l’écran affiché si dessous. À noter que les touches des manettes Xbox ne sont pas personnalisables.</w:t>
       </w:r>
     </w:p>
     <w:p/>
@@ -2449,13 +2509,11 @@
         <w:lastRenderedPageBreak/>
         <w:t xml:space="preserve">Pour les touches clavier, un gestionnaire de contrôle a été implémenté et permet de garder en mémoire les touches qui ont été sélectionnées lors de la dernière séance de jeu.  Ce gestionnaire </w:t>
       </w:r>
-      <w:proofErr w:type="gramStart"/>
-      <w:r>
-        <w:t>ce</w:t>
-      </w:r>
-      <w:proofErr w:type="gramEnd"/>
-      <w:r>
-        <w:t xml:space="preserve"> trouve dans le fichier </w:t>
+      <w:r>
+        <w:t>s</w:t>
+      </w:r>
+      <w:r>
+        <w:t xml:space="preserve">e trouve dans le fichier </w:t>
       </w:r>
       <w:proofErr w:type="spellStart"/>
       <w:r>
@@ -2463,7 +2521,7 @@
       </w:r>
       <w:proofErr w:type="spellEnd"/>
       <w:r>
-        <w:t xml:space="preserve">. Le gestionnaire de contrôle a également été adapté afin de permettre l’utilisation de ces touches entrées par l’utilisateur. Fait import à noter, </w:t>
+        <w:t xml:space="preserve">. Le gestionnaire de contrôle a également été adapté afin de permettre l’utilisation de ces touches entrée par l’utilisateur. Fait import à noter, </w:t>
       </w:r>
       <w:r>
         <w:t>le traitement des nouvelles entrées utilisateurs</w:t>
@@ -2504,13 +2562,14 @@
       </w:r>
       <w:proofErr w:type="spellEnd"/>
       <w:r>
-        <w:t xml:space="preserve"> News sur </w:t>
-      </w:r>
-      <w:proofErr w:type="spellStart"/>
-      <w:r>
-        <w:t>Youtube</w:t>
-      </w:r>
-      <w:proofErr w:type="spellEnd"/>
+        <w:t xml:space="preserve"> News sur You</w:t>
+      </w:r>
+      <w:r>
+        <w:t>T</w:t>
+      </w:r>
+      <w:r>
+        <w:t>ube</w:t>
+      </w:r>
       <w:r>
         <w:rPr>
           <w:rStyle w:val="EndnoteReference"/>
@@ -2758,7 +2817,19 @@
         <w:rPr>
           <w:lang w:val="fr-FR"/>
         </w:rPr>
-        <w:t xml:space="preserve">Afin de corriger cela et rendre notre agent plus efficace, nous planifions qu’elle pièce récupérer et dans quel ordre afin de maximiser sa récolte. Par exemple considérons la scène suivante : </w:t>
+        <w:t>Afin de corriger cela et rendre notre agent plus efficace, nous planifions quelle pièce récupérer et dans quel ordre afin de maximiser sa récolte. Par exemple</w:t>
+      </w:r>
+      <w:r>
+        <w:rPr>
+          <w:lang w:val="fr-FR"/>
+        </w:rPr>
+        <w:t>,</w:t>
+      </w:r>
+      <w:r>
+        <w:rPr>
+          <w:lang w:val="fr-FR"/>
+        </w:rPr>
+        <w:t xml:space="preserve"> considérons la scène suivante : </w:t>
       </w:r>
     </w:p>
     <w:p>
@@ -2855,7 +2926,19 @@
         <w:rPr>
           <w:lang w:val="fr-FR"/>
         </w:rPr>
-        <w:t xml:space="preserve">L’agent est en (1,0), et nous avons 3 pièces, respectivement en (-34, -2), (-4, -19), (8, -21). L’IA va donc planifier quelles pièces récupérer et dans quel ordre. Le niveau de difficulté va impacter sur le nombre de pièces que l’IA va prendre en compte (Facile = 2 pièces, Difficile = 4 pièces). Dans notre cas, avec un niveau de difficulté difficile, l’IA va récupérer les pièces dans l’ordre suivant : 1, 2, 3. Cela permet de maximiser les gains tout en minimisant le cout de déplacement. </w:t>
+        <w:t xml:space="preserve">L’agent est en (1,0), et nous avons 3 pièces, respectivement en (-34, -2), (-4, -19), (8, -21). L’IA va donc planifier quelles pièces récupérer et dans quel ordre. Le niveau de difficulté va impacter sur le nombre de pièces que l’IA va prendre en compte (Facile = 2 pièces, </w:t>
+      </w:r>
+      <w:r>
+        <w:rPr>
+          <w:lang w:val="fr-FR"/>
+        </w:rPr>
+        <w:t>difficiles</w:t>
+      </w:r>
+      <w:r>
+        <w:rPr>
+          <w:lang w:val="fr-FR"/>
+        </w:rPr>
+        <w:t xml:space="preserve"> = 4 pièces). Dans notre cas, avec un niveau de difficulté difficile, l’IA va récupérer les pièces dans l’ordre suivant : 1, 2, 3. Cela permet de maximiser les gains tout en minimisant le cout de déplacement. </w:t>
       </w:r>
     </w:p>
     <w:p>
@@ -3220,7 +3303,7 @@
         <w:rPr>
           <w:lang w:val="fr-FR"/>
         </w:rPr>
-        <w:t xml:space="preserve">L’agent perçoit l’ensemble des pièces sur la scène, leurs coordonnés, et il est également conscient de son propre positionnement. Les obstacles ne sont pas pris en compte lors de la planification d’action, mais l’agent est capable de les contourner le moment venu. L’IA n’est pas au courant de l’intention du joueur, ni de sa position sur le terrain. </w:t>
+        <w:t xml:space="preserve">L’agent perçoit l’ensemble des pièces sur la scène, leurs coordonnés, et il est également conscient de son propre positionnement. Les obstacles ne sont pas pris en compte lors de la planification d’action, mais l’agent est capable de les contourner le moment venu. L’IA n’est pas au courant de l’intention du joueur ni de sa position sur le terrain. </w:t>
       </w:r>
     </w:p>
     <w:p>
@@ -3273,14 +3356,18 @@
           <w:lang w:val="fr-CA"/>
         </w:rPr>
       </w:pPr>
-      <w:proofErr w:type="gramStart"/>
       <w:r>
         <w:rPr>
           <w:lang w:val="fr-CA"/>
         </w:rPr>
         <w:t>Les textures utilisée</w:t>
       </w:r>
-      <w:proofErr w:type="gramEnd"/>
+      <w:r>
+        <w:rPr>
+          <w:lang w:val="fr-CA"/>
+        </w:rPr>
+        <w:t>s</w:t>
+      </w:r>
       <w:r>
         <w:rPr>
           <w:lang w:val="fr-CA"/>
@@ -3310,7 +3397,7 @@
         <w:rPr>
           <w:lang w:val="fr-CA"/>
         </w:rPr>
-        <w:t>L’image de fond des menus a été prises sur le site pngtree.com</w:t>
+        <w:t>L’image de fond des menus a été prise sur le site pngtree.com</w:t>
       </w:r>
       <w:r>
         <w:rPr>
@@ -4791,6 +4878,60 @@
       <w:lang w:eastAsia="fr-FR"/>
     </w:rPr>
   </w:style>
+  <w:style w:type="paragraph" w:styleId="Header">
+    <w:name w:val="header"/>
+    <w:basedOn w:val="Normal"/>
+    <w:link w:val="HeaderChar"/>
+    <w:uiPriority w:val="99"/>
+    <w:unhideWhenUsed/>
+    <w:rsid w:val="00FA7937"/>
+    <w:pPr>
+      <w:tabs>
+        <w:tab w:val="center" w:pos="4680"/>
+        <w:tab w:val="right" w:pos="9360"/>
+      </w:tabs>
+    </w:pPr>
+  </w:style>
+  <w:style w:type="character" w:customStyle="1" w:styleId="HeaderChar">
+    <w:name w:val="Header Char"/>
+    <w:basedOn w:val="DefaultParagraphFont"/>
+    <w:link w:val="Header"/>
+    <w:uiPriority w:val="99"/>
+    <w:rsid w:val="00FA7937"/>
+    <w:rPr>
+      <w:rFonts w:eastAsiaTheme="minorEastAsia"/>
+      <w:sz w:val="24"/>
+      <w:szCs w:val="24"/>
+      <w:lang w:eastAsia="fr-FR"/>
+    </w:rPr>
+  </w:style>
+  <w:style w:type="paragraph" w:styleId="Footer">
+    <w:name w:val="footer"/>
+    <w:basedOn w:val="Normal"/>
+    <w:link w:val="FooterChar"/>
+    <w:uiPriority w:val="99"/>
+    <w:unhideWhenUsed/>
+    <w:rsid w:val="00FA7937"/>
+    <w:pPr>
+      <w:tabs>
+        <w:tab w:val="center" w:pos="4680"/>
+        <w:tab w:val="right" w:pos="9360"/>
+      </w:tabs>
+    </w:pPr>
+  </w:style>
+  <w:style w:type="character" w:customStyle="1" w:styleId="FooterChar">
+    <w:name w:val="Footer Char"/>
+    <w:basedOn w:val="DefaultParagraphFont"/>
+    <w:link w:val="Footer"/>
+    <w:uiPriority w:val="99"/>
+    <w:rsid w:val="00FA7937"/>
+    <w:rPr>
+      <w:rFonts w:eastAsiaTheme="minorEastAsia"/>
+      <w:sz w:val="24"/>
+      <w:szCs w:val="24"/>
+      <w:lang w:eastAsia="fr-FR"/>
+    </w:rPr>
+  </w:style>
 </w:styles>
 </file>
 
